--- a/Documents/Log/Log_Tom.docx
+++ b/Documents/Log/Log_Tom.docx
@@ -1,6 +1,6 @@
 
 <file path=word/document.xml><?xml version="1.0" encoding="utf-8"?>
-<w:document xmlns:wpc="http://schemas.microsoft.com/office/word/2010/wordprocessingCanvas" xmlns:cx="http://schemas.microsoft.com/office/drawing/2014/chartex" xmlns:cx1="http://schemas.microsoft.com/office/drawing/2015/9/8/chartex" xmlns:cx2="http://schemas.microsoft.com/office/drawing/2015/10/21/chartex" xmlns:cx3="http://schemas.microsoft.com/office/drawing/2016/5/9/chartex" xmlns:cx4="http://schemas.microsoft.com/office/drawing/2016/5/10/chartex" xmlns:cx5="http://schemas.microsoft.com/office/drawing/2016/5/11/chartex" xmlns:cx6="http://schemas.microsoft.com/office/drawing/2016/5/12/chartex" xmlns:cx7="http://schemas.microsoft.com/office/drawing/2016/5/13/chartex" xmlns:cx8="http://schemas.microsoft.com/office/drawing/2016/5/14/chartex" xmlns:mc="http://schemas.openxmlformats.org/markup-compatibility/2006" xmlns:aink="http://schemas.microsoft.com/office/drawing/2016/ink" xmlns:am3d="http://schemas.microsoft.com/office/drawing/2017/model3d" xmlns:o="urn:schemas-microsoft-com:office:office" xmlns:oel="http://schemas.microsoft.com/office/2019/extlst" xmlns:r="http://schemas.openxmlformats.org/officeDocument/2006/relationships" xmlns:m="http://schemas.openxmlformats.org/officeDocument/2006/math" xmlns:v="urn:schemas-microsoft-com:vml" xmlns:wp14="http://schemas.microsoft.com/office/word/2010/wordprocessingDrawing" xmlns:wp="http://schemas.openxmlformats.org/drawingml/2006/wordprocessingDrawing" xmlns:w10="urn:schemas-microsoft-com:office:word" xmlns:w="http://schemas.openxmlformats.org/wordprocessingml/2006/main" xmlns:w14="http://schemas.microsoft.com/office/word/2010/wordml" xmlns:w15="http://schemas.microsoft.com/office/word/2012/wordml" xmlns:w16cex="http://schemas.microsoft.com/office/word/2018/wordml/cex" xmlns:w16cid="http://schemas.microsoft.com/office/word/2016/wordml/cid" xmlns:w16="http://schemas.microsoft.com/office/word/2018/wordml" xmlns:w16du="http://schemas.microsoft.com/office/word/2023/wordml/word16du" xmlns:w16sdtdh="http://schemas.microsoft.com/office/word/2020/wordml/sdtdatahash" xmlns:w16se="http://schemas.microsoft.com/office/word/2015/wordml/symex" xmlns:wpg="http://schemas.microsoft.com/office/word/2010/wordprocessingGroup" xmlns:wpi="http://schemas.microsoft.com/office/word/2010/wordprocessingInk" xmlns:wne="http://schemas.microsoft.com/office/word/2006/wordml" xmlns:wps="http://schemas.microsoft.com/office/word/2010/wordprocessingShape" mc:Ignorable="w14 w15 w16se w16cid w16 w16cex w16sdtdh w16du wp14">
+<w:document xmlns:wpc="http://schemas.microsoft.com/office/word/2010/wordprocessingCanvas" xmlns:cx="http://schemas.microsoft.com/office/drawing/2014/chartex" xmlns:cx1="http://schemas.microsoft.com/office/drawing/2015/9/8/chartex" xmlns:cx2="http://schemas.microsoft.com/office/drawing/2015/10/21/chartex" xmlns:cx3="http://schemas.microsoft.com/office/drawing/2016/5/9/chartex" xmlns:cx4="http://schemas.microsoft.com/office/drawing/2016/5/10/chartex" xmlns:cx5="http://schemas.microsoft.com/office/drawing/2016/5/11/chartex" xmlns:cx6="http://schemas.microsoft.com/office/drawing/2016/5/12/chartex" xmlns:cx7="http://schemas.microsoft.com/office/drawing/2016/5/13/chartex" xmlns:cx8="http://schemas.microsoft.com/office/drawing/2016/5/14/chartex" xmlns:mc="http://schemas.openxmlformats.org/markup-compatibility/2006" xmlns:aink="http://schemas.microsoft.com/office/drawing/2016/ink" xmlns:am3d="http://schemas.microsoft.com/office/drawing/2017/model3d" xmlns:o="urn:schemas-microsoft-com:office:office" xmlns:oel="http://schemas.microsoft.com/office/2019/extlst" xmlns:r="http://schemas.openxmlformats.org/officeDocument/2006/relationships" xmlns:m="http://schemas.openxmlformats.org/officeDocument/2006/math" xmlns:v="urn:schemas-microsoft-com:vml" xmlns:wp14="http://schemas.microsoft.com/office/word/2010/wordprocessingDrawing" xmlns:wp="http://schemas.openxmlformats.org/drawingml/2006/wordprocessingDrawing" xmlns:w10="urn:schemas-microsoft-com:office:word" xmlns:w="http://schemas.openxmlformats.org/wordprocessingml/2006/main" xmlns:w14="http://schemas.microsoft.com/office/word/2010/wordml" xmlns:w15="http://schemas.microsoft.com/office/word/2012/wordml" xmlns:w16cex="http://schemas.microsoft.com/office/word/2018/wordml/cex" xmlns:w16cid="http://schemas.microsoft.com/office/word/2016/wordml/cid" xmlns:w16="http://schemas.microsoft.com/office/word/2018/wordml" xmlns:w16du="http://schemas.microsoft.com/office/word/2023/wordml/word16du" xmlns:w16sdtdh="http://schemas.microsoft.com/office/word/2020/wordml/sdtdatahash" xmlns:w16sdtfl="http://schemas.microsoft.com/office/word/2024/wordml/sdtformatlock" xmlns:w16se="http://schemas.microsoft.com/office/word/2015/wordml/symex" xmlns:wpg="http://schemas.microsoft.com/office/word/2010/wordprocessingGroup" xmlns:wpi="http://schemas.microsoft.com/office/word/2010/wordprocessingInk" xmlns:wne="http://schemas.microsoft.com/office/word/2006/wordml" xmlns:wps="http://schemas.microsoft.com/office/word/2010/wordprocessingShape" mc:Ignorable="w14 w15 w16se w16cid w16 w16cex w16sdtdh w16sdtfl w16du wp14">
   <w:body>
     <w:p>
       <w:pPr>
@@ -248,6 +248,9 @@
                             <w:r>
                               <w:t xml:space="preserve">Voor- en achternaam: </w:t>
                             </w:r>
+                            <w:r>
+                              <w:t>Tom Verhaal</w:t>
+                            </w:r>
                           </w:p>
                           <w:p>
                             <w:pPr>
@@ -255,6 +258,15 @@
                             </w:pPr>
                             <w:r>
                               <w:t xml:space="preserve">Leerling nummer: </w:t>
+                            </w:r>
+                            <w:r>
+                              <w:t>0362827</w:t>
+                            </w:r>
+                            <w:r>
+                              <w:t xml:space="preserve"> - 1</w:t>
+                            </w:r>
+                            <w:r>
+                              <w:t>362827</w:t>
                             </w:r>
                           </w:p>
                           <w:p>
@@ -264,6 +276,9 @@
                             <w:r>
                               <w:t xml:space="preserve">Datum: </w:t>
                             </w:r>
+                            <w:r>
+                              <w:t>2-10-2025</w:t>
+                            </w:r>
                           </w:p>
                           <w:p>
                             <w:pPr>
@@ -271,6 +286,9 @@
                             </w:pPr>
                             <w:r>
                               <w:t xml:space="preserve">Versie: </w:t>
+                            </w:r>
+                            <w:r>
+                              <w:t>1</w:t>
                             </w:r>
                           </w:p>
                         </w:txbxContent>
@@ -306,6 +324,9 @@
                       <w:r>
                         <w:t xml:space="preserve">Voor- en achternaam: </w:t>
                       </w:r>
+                      <w:r>
+                        <w:t>Tom Verhaal</w:t>
+                      </w:r>
                     </w:p>
                     <w:p>
                       <w:pPr>
@@ -313,6 +334,15 @@
                       </w:pPr>
                       <w:r>
                         <w:t xml:space="preserve">Leerling nummer: </w:t>
+                      </w:r>
+                      <w:r>
+                        <w:t>0362827</w:t>
+                      </w:r>
+                      <w:r>
+                        <w:t xml:space="preserve"> - 1</w:t>
+                      </w:r>
+                      <w:r>
+                        <w:t>362827</w:t>
                       </w:r>
                     </w:p>
                     <w:p>
@@ -322,6 +352,9 @@
                       <w:r>
                         <w:t xml:space="preserve">Datum: </w:t>
                       </w:r>
+                      <w:r>
+                        <w:t>2-10-2025</w:t>
+                      </w:r>
                     </w:p>
                     <w:p>
                       <w:pPr>
@@ -329,6 +362,9 @@
                       </w:pPr>
                       <w:r>
                         <w:t xml:space="preserve">Versie: </w:t>
+                      </w:r>
+                      <w:r>
+                        <w:t>1</w:t>
                       </w:r>
                     </w:p>
                   </w:txbxContent>
@@ -384,7 +420,6 @@
               <w:kern w:val="2"/>
               <w:sz w:val="24"/>
               <w:szCs w:val="24"/>
-              <w:lang/>
               <w14:ligatures w14:val="standardContextual"/>
             </w:rPr>
           </w:pPr>
@@ -467,7 +502,6 @@
               <w:kern w:val="2"/>
               <w:sz w:val="24"/>
               <w:szCs w:val="24"/>
-              <w:lang/>
               <w14:ligatures w14:val="standardContextual"/>
             </w:rPr>
           </w:pPr>
@@ -541,7 +575,6 @@
               <w:kern w:val="2"/>
               <w:sz w:val="24"/>
               <w:szCs w:val="24"/>
-              <w:lang/>
               <w14:ligatures w14:val="standardContextual"/>
             </w:rPr>
           </w:pPr>
@@ -615,7 +648,6 @@
               <w:kern w:val="2"/>
               <w:sz w:val="24"/>
               <w:szCs w:val="24"/>
-              <w:lang/>
               <w14:ligatures w14:val="standardContextual"/>
             </w:rPr>
           </w:pPr>
@@ -689,7 +721,6 @@
               <w:kern w:val="2"/>
               <w:sz w:val="24"/>
               <w:szCs w:val="24"/>
-              <w:lang/>
               <w14:ligatures w14:val="standardContextual"/>
             </w:rPr>
           </w:pPr>
@@ -901,15 +932,7 @@
           <w:b/>
           <w:bCs/>
         </w:rPr>
-        <w:t xml:space="preserve"> </w:t>
-      </w:r>
-      <w:proofErr w:type="spellStart"/>
-      <w:r>
-        <w:rPr>
-          <w:b/>
-          <w:bCs/>
-        </w:rPr>
-        <w:t>StandUp</w:t>
+        <w:t xml:space="preserve"> StandUp</w:t>
       </w:r>
       <w:r>
         <w:rPr>
@@ -918,7 +941,6 @@
         </w:rPr>
         <w:t>s</w:t>
       </w:r>
-      <w:proofErr w:type="spellEnd"/>
       <w:r>
         <w:rPr>
           <w:b/>
@@ -1392,23 +1414,7 @@
           <w:i/>
           <w:iCs/>
         </w:rPr>
-        <w:t xml:space="preserve">[Welke onderdelen/taken wil je volgende werkdag weer oppakken/ ook te gebruiken voor je volgende Daily </w:t>
-      </w:r>
-      <w:proofErr w:type="spellStart"/>
-      <w:r>
-        <w:rPr>
-          <w:i/>
-          <w:iCs/>
-        </w:rPr>
-        <w:t>standUp</w:t>
-      </w:r>
-      <w:proofErr w:type="spellEnd"/>
-      <w:r>
-        <w:rPr>
-          <w:i/>
-          <w:iCs/>
-        </w:rPr>
-        <w:t>?]</w:t>
+        <w:t>[Welke onderdelen/taken wil je volgende werkdag weer oppakken/ ook te gebruiken voor je volgende Daily standUp?]</w:t>
       </w:r>
     </w:p>
     <w:p>
@@ -1489,15 +1495,7 @@
           <w:b/>
           <w:bCs/>
         </w:rPr>
-        <w:t xml:space="preserve"> </w:t>
-      </w:r>
-      <w:proofErr w:type="spellStart"/>
-      <w:r>
-        <w:rPr>
-          <w:b/>
-          <w:bCs/>
-        </w:rPr>
-        <w:t>StandUp</w:t>
+        <w:t xml:space="preserve"> StandUp</w:t>
       </w:r>
       <w:r>
         <w:rPr>
@@ -1506,7 +1504,6 @@
         </w:rPr>
         <w:t>s</w:t>
       </w:r>
-      <w:proofErr w:type="spellEnd"/>
       <w:r>
         <w:rPr>
           <w:b/>
@@ -1525,8 +1522,91 @@
         <w:rPr>
           <w:i/>
           <w:iCs/>
-        </w:rPr>
-        <w:t>…</w:t>
+          <w:noProof/>
+        </w:rPr>
+        <w:drawing>
+          <wp:inline distT="0" distB="0" distL="0" distR="0" wp14:anchorId="07C084CA" wp14:editId="7FB2F9E4">
+            <wp:extent cx="4858428" cy="2172003"/>
+            <wp:effectExtent l="0" t="0" r="0" b="0"/>
+            <wp:docPr id="207952365" name="Afbeelding 1" descr="Afbeelding met tekst, schermopname, Lettertype&#10;&#10;Door AI gegenereerde inhoud is mogelijk onjuist."/>
+            <wp:cNvGraphicFramePr>
+              <a:graphicFrameLocks xmlns:a="http://schemas.openxmlformats.org/drawingml/2006/main" noChangeAspect="1"/>
+            </wp:cNvGraphicFramePr>
+            <a:graphic xmlns:a="http://schemas.openxmlformats.org/drawingml/2006/main">
+              <a:graphicData uri="http://schemas.openxmlformats.org/drawingml/2006/picture">
+                <pic:pic xmlns:pic="http://schemas.openxmlformats.org/drawingml/2006/picture">
+                  <pic:nvPicPr>
+                    <pic:cNvPr id="660598003" name="Afbeelding 1" descr="Afbeelding met tekst, schermopname, Lettertype&#10;&#10;Door AI gegenereerde inhoud is mogelijk onjuist."/>
+                    <pic:cNvPicPr/>
+                  </pic:nvPicPr>
+                  <pic:blipFill>
+                    <a:blip r:embed="rId12"/>
+                    <a:stretch>
+                      <a:fillRect/>
+                    </a:stretch>
+                  </pic:blipFill>
+                  <pic:spPr>
+                    <a:xfrm>
+                      <a:off x="0" y="0"/>
+                      <a:ext cx="4858428" cy="2172003"/>
+                    </a:xfrm>
+                    <a:prstGeom prst="rect">
+                      <a:avLst/>
+                    </a:prstGeom>
+                  </pic:spPr>
+                </pic:pic>
+              </a:graphicData>
+            </a:graphic>
+          </wp:inline>
+        </w:drawing>
+      </w:r>
+    </w:p>
+    <w:p>
+      <w:pPr>
+        <w:pStyle w:val="Lijstalinea"/>
+        <w:ind w:left="360"/>
+      </w:pPr>
+      <w:r>
+        <w:rPr>
+          <w:b/>
+          <w:bCs/>
+          <w:noProof/>
+        </w:rPr>
+        <w:drawing>
+          <wp:inline distT="0" distB="0" distL="0" distR="0" wp14:anchorId="7322D01B" wp14:editId="1996853C">
+            <wp:extent cx="3924848" cy="1962424"/>
+            <wp:effectExtent l="0" t="0" r="0" b="0"/>
+            <wp:docPr id="788772159" name="Afbeelding 1" descr="Afbeelding met tekst, schermopname, Lettertype&#10;&#10;Door AI gegenereerde inhoud is mogelijk onjuist."/>
+            <wp:cNvGraphicFramePr>
+              <a:graphicFrameLocks xmlns:a="http://schemas.openxmlformats.org/drawingml/2006/main" noChangeAspect="1"/>
+            </wp:cNvGraphicFramePr>
+            <a:graphic xmlns:a="http://schemas.openxmlformats.org/drawingml/2006/main">
+              <a:graphicData uri="http://schemas.openxmlformats.org/drawingml/2006/picture">
+                <pic:pic xmlns:pic="http://schemas.openxmlformats.org/drawingml/2006/picture">
+                  <pic:nvPicPr>
+                    <pic:cNvPr id="480652288" name="Afbeelding 1" descr="Afbeelding met tekst, schermopname, Lettertype&#10;&#10;Door AI gegenereerde inhoud is mogelijk onjuist."/>
+                    <pic:cNvPicPr/>
+                  </pic:nvPicPr>
+                  <pic:blipFill>
+                    <a:blip r:embed="rId13"/>
+                    <a:stretch>
+                      <a:fillRect/>
+                    </a:stretch>
+                  </pic:blipFill>
+                  <pic:spPr>
+                    <a:xfrm>
+                      <a:off x="0" y="0"/>
+                      <a:ext cx="3924848" cy="1962424"/>
+                    </a:xfrm>
+                    <a:prstGeom prst="rect">
+                      <a:avLst/>
+                    </a:prstGeom>
+                  </pic:spPr>
+                </pic:pic>
+              </a:graphicData>
+            </a:graphic>
+          </wp:inline>
+        </w:drawing>
       </w:r>
       <w:r>
         <w:rPr>
@@ -1577,7 +1657,7 @@
           <w:i/>
           <w:iCs/>
         </w:rPr>
-        <w:t>…</w:t>
+        <w:t>Ik heb een Trello en Figma aangemaakt waar iedereen bij kan en heb meegedacht over het idee en layout van de game</w:t>
       </w:r>
       <w:r>
         <w:rPr>
@@ -1614,7 +1694,7 @@
           <w:i/>
           <w:iCs/>
         </w:rPr>
-        <w:t>…</w:t>
+        <w:t>ik denk dat mobile unity wel een uitdaging word, en het checken of iemand echt online is of niet</w:t>
       </w:r>
       <w:r>
         <w:rPr>
@@ -1688,7 +1768,7 @@
           <w:i/>
           <w:iCs/>
         </w:rPr>
-        <w:t>…</w:t>
+        <w:t>ik vind tot nu toe alles duidelijk en zo niet dat vraag ik dat aan mijn teamgenoten</w:t>
       </w:r>
       <w:r>
         <w:rPr>
@@ -1749,7 +1829,7 @@
           <w:i/>
           <w:iCs/>
         </w:rPr>
-        <w:t>…</w:t>
+        <w:t>Dylan heeft echt een goed logo gemaakt</w:t>
       </w:r>
       <w:r>
         <w:rPr>
@@ -1804,7 +1884,7 @@
           <w:i/>
           <w:iCs/>
         </w:rPr>
-        <w:t>…</w:t>
+        <w:t>ik moet beter nadenken dat ik de stand ups invul</w:t>
       </w:r>
       <w:r>
         <w:rPr>
@@ -1827,6 +1907,7 @@
           <w:b/>
           <w:bCs/>
         </w:rPr>
+        <w:lastRenderedPageBreak/>
         <w:t xml:space="preserve">Persoonlijk welzijn. </w:t>
       </w:r>
       <w:r>
@@ -1841,7 +1922,7 @@
           <w:i/>
           <w:iCs/>
         </w:rPr>
-        <w:t>…</w:t>
+        <w:t>ik voel me prima</w:t>
       </w:r>
       <w:r>
         <w:rPr>
@@ -1896,7 +1977,7 @@
           <w:i/>
           <w:iCs/>
         </w:rPr>
-        <w:t>…</w:t>
+        <w:t>unity aan maken, idle werkend maken</w:t>
       </w:r>
     </w:p>
     <w:p>
@@ -1974,15 +2055,7 @@
           <w:b/>
           <w:bCs/>
         </w:rPr>
-        <w:t xml:space="preserve"> </w:t>
-      </w:r>
-      <w:proofErr w:type="spellStart"/>
-      <w:r>
-        <w:rPr>
-          <w:b/>
-          <w:bCs/>
-        </w:rPr>
-        <w:t>StandUp</w:t>
+        <w:t xml:space="preserve"> StandUp</w:t>
       </w:r>
       <w:r>
         <w:rPr>
@@ -1991,7 +2064,6 @@
         </w:rPr>
         <w:t>s</w:t>
       </w:r>
-      <w:proofErr w:type="spellEnd"/>
       <w:r>
         <w:rPr>
           <w:b/>
@@ -2243,13 +2315,16 @@
         </w:rPr>
         <w:t>…</w:t>
       </w:r>
-      <w:r>
-        <w:rPr>
-          <w:i/>
-          <w:iCs/>
-        </w:rPr>
-        <w:br/>
-      </w:r>
+    </w:p>
+    <w:p>
+      <w:pPr>
+        <w:pStyle w:val="Lijstalinea"/>
+        <w:ind w:left="360"/>
+        <w:rPr>
+          <w:i/>
+          <w:iCs/>
+        </w:rPr>
+      </w:pPr>
     </w:p>
     <w:p>
       <w:pPr>
@@ -2466,15 +2541,7 @@
           <w:b/>
           <w:bCs/>
         </w:rPr>
-        <w:t xml:space="preserve"> </w:t>
-      </w:r>
-      <w:proofErr w:type="spellStart"/>
-      <w:r>
-        <w:rPr>
-          <w:b/>
-          <w:bCs/>
-        </w:rPr>
-        <w:t>StandUp</w:t>
+        <w:t xml:space="preserve"> StandUp</w:t>
       </w:r>
       <w:r>
         <w:rPr>
@@ -2483,7 +2550,6 @@
         </w:rPr>
         <w:t>s</w:t>
       </w:r>
-      <w:proofErr w:type="spellEnd"/>
       <w:r>
         <w:rPr>
           <w:b/>
@@ -2922,15 +2988,7 @@
           <w:b/>
           <w:bCs/>
         </w:rPr>
-        <w:t xml:space="preserve"> </w:t>
-      </w:r>
-      <w:proofErr w:type="spellStart"/>
-      <w:r>
-        <w:rPr>
-          <w:b/>
-          <w:bCs/>
-        </w:rPr>
-        <w:t>StandUp</w:t>
+        <w:t xml:space="preserve"> StandUp</w:t>
       </w:r>
       <w:r>
         <w:rPr>
@@ -2939,7 +2997,6 @@
         </w:rPr>
         <w:t>s</w:t>
       </w:r>
-      <w:proofErr w:type="spellEnd"/>
       <w:r>
         <w:rPr>
           <w:b/>
@@ -3323,9 +3380,9 @@
       </w:pPr>
     </w:p>
     <w:sectPr>
-      <w:footerReference w:type="default" r:id="rId12"/>
-      <w:headerReference w:type="first" r:id="rId13"/>
-      <w:footerReference w:type="first" r:id="rId14"/>
+      <w:footerReference w:type="default" r:id="rId14"/>
+      <w:headerReference w:type="first" r:id="rId15"/>
+      <w:footerReference w:type="first" r:id="rId16"/>
       <w:pgSz w:w="11906" w:h="16838"/>
       <w:pgMar w:top="1417" w:right="1417" w:bottom="1417" w:left="1417" w:header="708" w:footer="708" w:gutter="0"/>
       <w:cols w:space="708"/>
@@ -3337,7 +3394,7 @@
 </file>
 
 <file path=word/endnotes.xml><?xml version="1.0" encoding="utf-8"?>
-<w:endnotes xmlns:wpc="http://schemas.microsoft.com/office/word/2010/wordprocessingCanvas" xmlns:cx="http://schemas.microsoft.com/office/drawing/2014/chartex" xmlns:cx1="http://schemas.microsoft.com/office/drawing/2015/9/8/chartex" xmlns:cx2="http://schemas.microsoft.com/office/drawing/2015/10/21/chartex" xmlns:cx3="http://schemas.microsoft.com/office/drawing/2016/5/9/chartex" xmlns:cx4="http://schemas.microsoft.com/office/drawing/2016/5/10/chartex" xmlns:cx5="http://schemas.microsoft.com/office/drawing/2016/5/11/chartex" xmlns:cx6="http://schemas.microsoft.com/office/drawing/2016/5/12/chartex" xmlns:cx7="http://schemas.microsoft.com/office/drawing/2016/5/13/chartex" xmlns:cx8="http://schemas.microsoft.com/office/drawing/2016/5/14/chartex" xmlns:mc="http://schemas.openxmlformats.org/markup-compatibility/2006" xmlns:aink="http://schemas.microsoft.com/office/drawing/2016/ink" xmlns:am3d="http://schemas.microsoft.com/office/drawing/2017/model3d" xmlns:o="urn:schemas-microsoft-com:office:office" xmlns:oel="http://schemas.microsoft.com/office/2019/extlst" xmlns:r="http://schemas.openxmlformats.org/officeDocument/2006/relationships" xmlns:m="http://schemas.openxmlformats.org/officeDocument/2006/math" xmlns:v="urn:schemas-microsoft-com:vml" xmlns:wp14="http://schemas.microsoft.com/office/word/2010/wordprocessingDrawing" xmlns:wp="http://schemas.openxmlformats.org/drawingml/2006/wordprocessingDrawing" xmlns:w10="urn:schemas-microsoft-com:office:word" xmlns:w="http://schemas.openxmlformats.org/wordprocessingml/2006/main" xmlns:w14="http://schemas.microsoft.com/office/word/2010/wordml" xmlns:w15="http://schemas.microsoft.com/office/word/2012/wordml" xmlns:w16cex="http://schemas.microsoft.com/office/word/2018/wordml/cex" xmlns:w16cid="http://schemas.microsoft.com/office/word/2016/wordml/cid" xmlns:w16="http://schemas.microsoft.com/office/word/2018/wordml" xmlns:w16du="http://schemas.microsoft.com/office/word/2023/wordml/word16du" xmlns:w16sdtdh="http://schemas.microsoft.com/office/word/2020/wordml/sdtdatahash" xmlns:w16se="http://schemas.microsoft.com/office/word/2015/wordml/symex" xmlns:wpg="http://schemas.microsoft.com/office/word/2010/wordprocessingGroup" xmlns:wpi="http://schemas.microsoft.com/office/word/2010/wordprocessingInk" xmlns:wne="http://schemas.microsoft.com/office/word/2006/wordml" xmlns:wps="http://schemas.microsoft.com/office/word/2010/wordprocessingShape" mc:Ignorable="w14 w15 w16se w16cid w16 w16cex w16sdtdh w16du wp14">
+<w:endnotes xmlns:wpc="http://schemas.microsoft.com/office/word/2010/wordprocessingCanvas" xmlns:cx="http://schemas.microsoft.com/office/drawing/2014/chartex" xmlns:cx1="http://schemas.microsoft.com/office/drawing/2015/9/8/chartex" xmlns:cx2="http://schemas.microsoft.com/office/drawing/2015/10/21/chartex" xmlns:cx3="http://schemas.microsoft.com/office/drawing/2016/5/9/chartex" xmlns:cx4="http://schemas.microsoft.com/office/drawing/2016/5/10/chartex" xmlns:cx5="http://schemas.microsoft.com/office/drawing/2016/5/11/chartex" xmlns:cx6="http://schemas.microsoft.com/office/drawing/2016/5/12/chartex" xmlns:cx7="http://schemas.microsoft.com/office/drawing/2016/5/13/chartex" xmlns:cx8="http://schemas.microsoft.com/office/drawing/2016/5/14/chartex" xmlns:mc="http://schemas.openxmlformats.org/markup-compatibility/2006" xmlns:aink="http://schemas.microsoft.com/office/drawing/2016/ink" xmlns:am3d="http://schemas.microsoft.com/office/drawing/2017/model3d" xmlns:o="urn:schemas-microsoft-com:office:office" xmlns:oel="http://schemas.microsoft.com/office/2019/extlst" xmlns:r="http://schemas.openxmlformats.org/officeDocument/2006/relationships" xmlns:m="http://schemas.openxmlformats.org/officeDocument/2006/math" xmlns:v="urn:schemas-microsoft-com:vml" xmlns:wp14="http://schemas.microsoft.com/office/word/2010/wordprocessingDrawing" xmlns:wp="http://schemas.openxmlformats.org/drawingml/2006/wordprocessingDrawing" xmlns:w10="urn:schemas-microsoft-com:office:word" xmlns:w="http://schemas.openxmlformats.org/wordprocessingml/2006/main" xmlns:w14="http://schemas.microsoft.com/office/word/2010/wordml" xmlns:w15="http://schemas.microsoft.com/office/word/2012/wordml" xmlns:w16cex="http://schemas.microsoft.com/office/word/2018/wordml/cex" xmlns:w16cid="http://schemas.microsoft.com/office/word/2016/wordml/cid" xmlns:w16="http://schemas.microsoft.com/office/word/2018/wordml" xmlns:w16du="http://schemas.microsoft.com/office/word/2023/wordml/word16du" xmlns:w16sdtdh="http://schemas.microsoft.com/office/word/2020/wordml/sdtdatahash" xmlns:w16sdtfl="http://schemas.microsoft.com/office/word/2024/wordml/sdtformatlock" xmlns:w16se="http://schemas.microsoft.com/office/word/2015/wordml/symex" xmlns:wpg="http://schemas.microsoft.com/office/word/2010/wordprocessingGroup" xmlns:wpi="http://schemas.microsoft.com/office/word/2010/wordprocessingInk" xmlns:wne="http://schemas.microsoft.com/office/word/2006/wordml" xmlns:wps="http://schemas.microsoft.com/office/word/2010/wordprocessingShape" mc:Ignorable="w14 w15 w16se w16cid w16 w16cex w16sdtdh w16sdtfl w16du wp14">
   <w:endnote w:type="separator" w:id="-1">
     <w:p>
       <w:pPr>
@@ -3369,7 +3426,7 @@
 </file>
 
 <file path=word/footer1.xml><?xml version="1.0" encoding="utf-8"?>
-<w:ftr xmlns:wpc="http://schemas.microsoft.com/office/word/2010/wordprocessingCanvas" xmlns:cx="http://schemas.microsoft.com/office/drawing/2014/chartex" xmlns:cx1="http://schemas.microsoft.com/office/drawing/2015/9/8/chartex" xmlns:cx2="http://schemas.microsoft.com/office/drawing/2015/10/21/chartex" xmlns:cx3="http://schemas.microsoft.com/office/drawing/2016/5/9/chartex" xmlns:cx4="http://schemas.microsoft.com/office/drawing/2016/5/10/chartex" xmlns:cx5="http://schemas.microsoft.com/office/drawing/2016/5/11/chartex" xmlns:cx6="http://schemas.microsoft.com/office/drawing/2016/5/12/chartex" xmlns:cx7="http://schemas.microsoft.com/office/drawing/2016/5/13/chartex" xmlns:cx8="http://schemas.microsoft.com/office/drawing/2016/5/14/chartex" xmlns:mc="http://schemas.openxmlformats.org/markup-compatibility/2006" xmlns:aink="http://schemas.microsoft.com/office/drawing/2016/ink" xmlns:am3d="http://schemas.microsoft.com/office/drawing/2017/model3d" xmlns:o="urn:schemas-microsoft-com:office:office" xmlns:oel="http://schemas.microsoft.com/office/2019/extlst" xmlns:r="http://schemas.openxmlformats.org/officeDocument/2006/relationships" xmlns:m="http://schemas.openxmlformats.org/officeDocument/2006/math" xmlns:v="urn:schemas-microsoft-com:vml" xmlns:wp14="http://schemas.microsoft.com/office/word/2010/wordprocessingDrawing" xmlns:wp="http://schemas.openxmlformats.org/drawingml/2006/wordprocessingDrawing" xmlns:w10="urn:schemas-microsoft-com:office:word" xmlns:w="http://schemas.openxmlformats.org/wordprocessingml/2006/main" xmlns:w14="http://schemas.microsoft.com/office/word/2010/wordml" xmlns:w15="http://schemas.microsoft.com/office/word/2012/wordml" xmlns:w16cex="http://schemas.microsoft.com/office/word/2018/wordml/cex" xmlns:w16cid="http://schemas.microsoft.com/office/word/2016/wordml/cid" xmlns:w16="http://schemas.microsoft.com/office/word/2018/wordml" xmlns:w16du="http://schemas.microsoft.com/office/word/2023/wordml/word16du" xmlns:w16sdtdh="http://schemas.microsoft.com/office/word/2020/wordml/sdtdatahash" xmlns:w16se="http://schemas.microsoft.com/office/word/2015/wordml/symex" xmlns:wpg="http://schemas.microsoft.com/office/word/2010/wordprocessingGroup" xmlns:wpi="http://schemas.microsoft.com/office/word/2010/wordprocessingInk" xmlns:wne="http://schemas.microsoft.com/office/word/2006/wordml" xmlns:wps="http://schemas.microsoft.com/office/word/2010/wordprocessingShape" mc:Ignorable="w14 w15 w16se w16cid w16 w16cex w16sdtdh w16du wp14">
+<w:ftr xmlns:wpc="http://schemas.microsoft.com/office/word/2010/wordprocessingCanvas" xmlns:cx="http://schemas.microsoft.com/office/drawing/2014/chartex" xmlns:cx1="http://schemas.microsoft.com/office/drawing/2015/9/8/chartex" xmlns:cx2="http://schemas.microsoft.com/office/drawing/2015/10/21/chartex" xmlns:cx3="http://schemas.microsoft.com/office/drawing/2016/5/9/chartex" xmlns:cx4="http://schemas.microsoft.com/office/drawing/2016/5/10/chartex" xmlns:cx5="http://schemas.microsoft.com/office/drawing/2016/5/11/chartex" xmlns:cx6="http://schemas.microsoft.com/office/drawing/2016/5/12/chartex" xmlns:cx7="http://schemas.microsoft.com/office/drawing/2016/5/13/chartex" xmlns:cx8="http://schemas.microsoft.com/office/drawing/2016/5/14/chartex" xmlns:mc="http://schemas.openxmlformats.org/markup-compatibility/2006" xmlns:aink="http://schemas.microsoft.com/office/drawing/2016/ink" xmlns:am3d="http://schemas.microsoft.com/office/drawing/2017/model3d" xmlns:o="urn:schemas-microsoft-com:office:office" xmlns:oel="http://schemas.microsoft.com/office/2019/extlst" xmlns:r="http://schemas.openxmlformats.org/officeDocument/2006/relationships" xmlns:m="http://schemas.openxmlformats.org/officeDocument/2006/math" xmlns:v="urn:schemas-microsoft-com:vml" xmlns:wp14="http://schemas.microsoft.com/office/word/2010/wordprocessingDrawing" xmlns:wp="http://schemas.openxmlformats.org/drawingml/2006/wordprocessingDrawing" xmlns:w10="urn:schemas-microsoft-com:office:word" xmlns:w="http://schemas.openxmlformats.org/wordprocessingml/2006/main" xmlns:w14="http://schemas.microsoft.com/office/word/2010/wordml" xmlns:w15="http://schemas.microsoft.com/office/word/2012/wordml" xmlns:w16cex="http://schemas.microsoft.com/office/word/2018/wordml/cex" xmlns:w16cid="http://schemas.microsoft.com/office/word/2016/wordml/cid" xmlns:w16="http://schemas.microsoft.com/office/word/2018/wordml" xmlns:w16du="http://schemas.microsoft.com/office/word/2023/wordml/word16du" xmlns:w16sdtdh="http://schemas.microsoft.com/office/word/2020/wordml/sdtdatahash" xmlns:w16sdtfl="http://schemas.microsoft.com/office/word/2024/wordml/sdtformatlock" xmlns:w16se="http://schemas.microsoft.com/office/word/2015/wordml/symex" xmlns:wpg="http://schemas.microsoft.com/office/word/2010/wordprocessingGroup" xmlns:wpi="http://schemas.microsoft.com/office/word/2010/wordprocessingInk" xmlns:wne="http://schemas.microsoft.com/office/word/2006/wordml" xmlns:wps="http://schemas.microsoft.com/office/word/2010/wordprocessingShape" mc:Ignorable="w14 w15 w16se w16cid w16 w16cex w16sdtdh w16sdtfl w16du wp14">
   <w:p>
     <w:pPr>
       <w:pBdr>
@@ -3477,7 +3534,6 @@
       </w:rPr>
       <w:t xml:space="preserve">             </w:t>
     </w:r>
-    <w:proofErr w:type="spellStart"/>
     <w:r>
       <w:rPr>
         <w:color w:val="000000"/>
@@ -3485,17 +3541,7 @@
         <w:szCs w:val="16"/>
         <w:lang w:val="en-US"/>
       </w:rPr>
-      <w:t>Sjabloon</w:t>
-    </w:r>
-    <w:proofErr w:type="spellEnd"/>
-    <w:r>
-      <w:rPr>
-        <w:color w:val="000000"/>
-        <w:sz w:val="16"/>
-        <w:szCs w:val="16"/>
-        <w:lang w:val="en-US"/>
-      </w:rPr>
-      <w:t xml:space="preserve"> </w:t>
+      <w:t xml:space="preserve">Sjabloon </w:t>
     </w:r>
     <w:r>
       <w:rPr>
@@ -3642,7 +3688,7 @@
 </file>
 
 <file path=word/footer2.xml><?xml version="1.0" encoding="utf-8"?>
-<w:ftr xmlns:wpc="http://schemas.microsoft.com/office/word/2010/wordprocessingCanvas" xmlns:cx="http://schemas.microsoft.com/office/drawing/2014/chartex" xmlns:cx1="http://schemas.microsoft.com/office/drawing/2015/9/8/chartex" xmlns:cx2="http://schemas.microsoft.com/office/drawing/2015/10/21/chartex" xmlns:cx3="http://schemas.microsoft.com/office/drawing/2016/5/9/chartex" xmlns:cx4="http://schemas.microsoft.com/office/drawing/2016/5/10/chartex" xmlns:cx5="http://schemas.microsoft.com/office/drawing/2016/5/11/chartex" xmlns:cx6="http://schemas.microsoft.com/office/drawing/2016/5/12/chartex" xmlns:cx7="http://schemas.microsoft.com/office/drawing/2016/5/13/chartex" xmlns:cx8="http://schemas.microsoft.com/office/drawing/2016/5/14/chartex" xmlns:mc="http://schemas.openxmlformats.org/markup-compatibility/2006" xmlns:aink="http://schemas.microsoft.com/office/drawing/2016/ink" xmlns:am3d="http://schemas.microsoft.com/office/drawing/2017/model3d" xmlns:o="urn:schemas-microsoft-com:office:office" xmlns:oel="http://schemas.microsoft.com/office/2019/extlst" xmlns:r="http://schemas.openxmlformats.org/officeDocument/2006/relationships" xmlns:m="http://schemas.openxmlformats.org/officeDocument/2006/math" xmlns:v="urn:schemas-microsoft-com:vml" xmlns:wp14="http://schemas.microsoft.com/office/word/2010/wordprocessingDrawing" xmlns:wp="http://schemas.openxmlformats.org/drawingml/2006/wordprocessingDrawing" xmlns:w10="urn:schemas-microsoft-com:office:word" xmlns:w="http://schemas.openxmlformats.org/wordprocessingml/2006/main" xmlns:w14="http://schemas.microsoft.com/office/word/2010/wordml" xmlns:w15="http://schemas.microsoft.com/office/word/2012/wordml" xmlns:w16cex="http://schemas.microsoft.com/office/word/2018/wordml/cex" xmlns:w16cid="http://schemas.microsoft.com/office/word/2016/wordml/cid" xmlns:w16="http://schemas.microsoft.com/office/word/2018/wordml" xmlns:w16du="http://schemas.microsoft.com/office/word/2023/wordml/word16du" xmlns:w16sdtdh="http://schemas.microsoft.com/office/word/2020/wordml/sdtdatahash" xmlns:w16se="http://schemas.microsoft.com/office/word/2015/wordml/symex" xmlns:wpg="http://schemas.microsoft.com/office/word/2010/wordprocessingGroup" xmlns:wpi="http://schemas.microsoft.com/office/word/2010/wordprocessingInk" xmlns:wne="http://schemas.microsoft.com/office/word/2006/wordml" xmlns:wps="http://schemas.microsoft.com/office/word/2010/wordprocessingShape" mc:Ignorable="w14 w15 w16se w16cid w16 w16cex w16sdtdh w16du wp14">
+<w:ftr xmlns:wpc="http://schemas.microsoft.com/office/word/2010/wordprocessingCanvas" xmlns:cx="http://schemas.microsoft.com/office/drawing/2014/chartex" xmlns:cx1="http://schemas.microsoft.com/office/drawing/2015/9/8/chartex" xmlns:cx2="http://schemas.microsoft.com/office/drawing/2015/10/21/chartex" xmlns:cx3="http://schemas.microsoft.com/office/drawing/2016/5/9/chartex" xmlns:cx4="http://schemas.microsoft.com/office/drawing/2016/5/10/chartex" xmlns:cx5="http://schemas.microsoft.com/office/drawing/2016/5/11/chartex" xmlns:cx6="http://schemas.microsoft.com/office/drawing/2016/5/12/chartex" xmlns:cx7="http://schemas.microsoft.com/office/drawing/2016/5/13/chartex" xmlns:cx8="http://schemas.microsoft.com/office/drawing/2016/5/14/chartex" xmlns:mc="http://schemas.openxmlformats.org/markup-compatibility/2006" xmlns:aink="http://schemas.microsoft.com/office/drawing/2016/ink" xmlns:am3d="http://schemas.microsoft.com/office/drawing/2017/model3d" xmlns:o="urn:schemas-microsoft-com:office:office" xmlns:oel="http://schemas.microsoft.com/office/2019/extlst" xmlns:r="http://schemas.openxmlformats.org/officeDocument/2006/relationships" xmlns:m="http://schemas.openxmlformats.org/officeDocument/2006/math" xmlns:v="urn:schemas-microsoft-com:vml" xmlns:wp14="http://schemas.microsoft.com/office/word/2010/wordprocessingDrawing" xmlns:wp="http://schemas.openxmlformats.org/drawingml/2006/wordprocessingDrawing" xmlns:w10="urn:schemas-microsoft-com:office:word" xmlns:w="http://schemas.openxmlformats.org/wordprocessingml/2006/main" xmlns:w14="http://schemas.microsoft.com/office/word/2010/wordml" xmlns:w15="http://schemas.microsoft.com/office/word/2012/wordml" xmlns:w16cex="http://schemas.microsoft.com/office/word/2018/wordml/cex" xmlns:w16cid="http://schemas.microsoft.com/office/word/2016/wordml/cid" xmlns:w16="http://schemas.microsoft.com/office/word/2018/wordml" xmlns:w16du="http://schemas.microsoft.com/office/word/2023/wordml/word16du" xmlns:w16sdtdh="http://schemas.microsoft.com/office/word/2020/wordml/sdtdatahash" xmlns:w16sdtfl="http://schemas.microsoft.com/office/word/2024/wordml/sdtformatlock" xmlns:w16se="http://schemas.microsoft.com/office/word/2015/wordml/symex" xmlns:wpg="http://schemas.microsoft.com/office/word/2010/wordprocessingGroup" xmlns:wpi="http://schemas.microsoft.com/office/word/2010/wordprocessingInk" xmlns:wne="http://schemas.microsoft.com/office/word/2006/wordml" xmlns:wps="http://schemas.microsoft.com/office/word/2010/wordprocessingShape" mc:Ignorable="w14 w15 w16se w16cid w16 w16cex w16sdtdh w16sdtfl w16du wp14">
   <w:p>
     <w:pPr>
       <w:jc w:val="center"/>
@@ -3656,7 +3702,7 @@
 </file>
 
 <file path=word/footnotes.xml><?xml version="1.0" encoding="utf-8"?>
-<w:footnotes xmlns:wpc="http://schemas.microsoft.com/office/word/2010/wordprocessingCanvas" xmlns:cx="http://schemas.microsoft.com/office/drawing/2014/chartex" xmlns:cx1="http://schemas.microsoft.com/office/drawing/2015/9/8/chartex" xmlns:cx2="http://schemas.microsoft.com/office/drawing/2015/10/21/chartex" xmlns:cx3="http://schemas.microsoft.com/office/drawing/2016/5/9/chartex" xmlns:cx4="http://schemas.microsoft.com/office/drawing/2016/5/10/chartex" xmlns:cx5="http://schemas.microsoft.com/office/drawing/2016/5/11/chartex" xmlns:cx6="http://schemas.microsoft.com/office/drawing/2016/5/12/chartex" xmlns:cx7="http://schemas.microsoft.com/office/drawing/2016/5/13/chartex" xmlns:cx8="http://schemas.microsoft.com/office/drawing/2016/5/14/chartex" xmlns:mc="http://schemas.openxmlformats.org/markup-compatibility/2006" xmlns:aink="http://schemas.microsoft.com/office/drawing/2016/ink" xmlns:am3d="http://schemas.microsoft.com/office/drawing/2017/model3d" xmlns:o="urn:schemas-microsoft-com:office:office" xmlns:oel="http://schemas.microsoft.com/office/2019/extlst" xmlns:r="http://schemas.openxmlformats.org/officeDocument/2006/relationships" xmlns:m="http://schemas.openxmlformats.org/officeDocument/2006/math" xmlns:v="urn:schemas-microsoft-com:vml" xmlns:wp14="http://schemas.microsoft.com/office/word/2010/wordprocessingDrawing" xmlns:wp="http://schemas.openxmlformats.org/drawingml/2006/wordprocessingDrawing" xmlns:w10="urn:schemas-microsoft-com:office:word" xmlns:w="http://schemas.openxmlformats.org/wordprocessingml/2006/main" xmlns:w14="http://schemas.microsoft.com/office/word/2010/wordml" xmlns:w15="http://schemas.microsoft.com/office/word/2012/wordml" xmlns:w16cex="http://schemas.microsoft.com/office/word/2018/wordml/cex" xmlns:w16cid="http://schemas.microsoft.com/office/word/2016/wordml/cid" xmlns:w16="http://schemas.microsoft.com/office/word/2018/wordml" xmlns:w16du="http://schemas.microsoft.com/office/word/2023/wordml/word16du" xmlns:w16sdtdh="http://schemas.microsoft.com/office/word/2020/wordml/sdtdatahash" xmlns:w16se="http://schemas.microsoft.com/office/word/2015/wordml/symex" xmlns:wpg="http://schemas.microsoft.com/office/word/2010/wordprocessingGroup" xmlns:wpi="http://schemas.microsoft.com/office/word/2010/wordprocessingInk" xmlns:wne="http://schemas.microsoft.com/office/word/2006/wordml" xmlns:wps="http://schemas.microsoft.com/office/word/2010/wordprocessingShape" mc:Ignorable="w14 w15 w16se w16cid w16 w16cex w16sdtdh w16du wp14">
+<w:footnotes xmlns:wpc="http://schemas.microsoft.com/office/word/2010/wordprocessingCanvas" xmlns:cx="http://schemas.microsoft.com/office/drawing/2014/chartex" xmlns:cx1="http://schemas.microsoft.com/office/drawing/2015/9/8/chartex" xmlns:cx2="http://schemas.microsoft.com/office/drawing/2015/10/21/chartex" xmlns:cx3="http://schemas.microsoft.com/office/drawing/2016/5/9/chartex" xmlns:cx4="http://schemas.microsoft.com/office/drawing/2016/5/10/chartex" xmlns:cx5="http://schemas.microsoft.com/office/drawing/2016/5/11/chartex" xmlns:cx6="http://schemas.microsoft.com/office/drawing/2016/5/12/chartex" xmlns:cx7="http://schemas.microsoft.com/office/drawing/2016/5/13/chartex" xmlns:cx8="http://schemas.microsoft.com/office/drawing/2016/5/14/chartex" xmlns:mc="http://schemas.openxmlformats.org/markup-compatibility/2006" xmlns:aink="http://schemas.microsoft.com/office/drawing/2016/ink" xmlns:am3d="http://schemas.microsoft.com/office/drawing/2017/model3d" xmlns:o="urn:schemas-microsoft-com:office:office" xmlns:oel="http://schemas.microsoft.com/office/2019/extlst" xmlns:r="http://schemas.openxmlformats.org/officeDocument/2006/relationships" xmlns:m="http://schemas.openxmlformats.org/officeDocument/2006/math" xmlns:v="urn:schemas-microsoft-com:vml" xmlns:wp14="http://schemas.microsoft.com/office/word/2010/wordprocessingDrawing" xmlns:wp="http://schemas.openxmlformats.org/drawingml/2006/wordprocessingDrawing" xmlns:w10="urn:schemas-microsoft-com:office:word" xmlns:w="http://schemas.openxmlformats.org/wordprocessingml/2006/main" xmlns:w14="http://schemas.microsoft.com/office/word/2010/wordml" xmlns:w15="http://schemas.microsoft.com/office/word/2012/wordml" xmlns:w16cex="http://schemas.microsoft.com/office/word/2018/wordml/cex" xmlns:w16cid="http://schemas.microsoft.com/office/word/2016/wordml/cid" xmlns:w16="http://schemas.microsoft.com/office/word/2018/wordml" xmlns:w16du="http://schemas.microsoft.com/office/word/2023/wordml/word16du" xmlns:w16sdtdh="http://schemas.microsoft.com/office/word/2020/wordml/sdtdatahash" xmlns:w16sdtfl="http://schemas.microsoft.com/office/word/2024/wordml/sdtformatlock" xmlns:w16se="http://schemas.microsoft.com/office/word/2015/wordml/symex" xmlns:wpg="http://schemas.microsoft.com/office/word/2010/wordprocessingGroup" xmlns:wpi="http://schemas.microsoft.com/office/word/2010/wordprocessingInk" xmlns:wne="http://schemas.microsoft.com/office/word/2006/wordml" xmlns:wps="http://schemas.microsoft.com/office/word/2010/wordprocessingShape" mc:Ignorable="w14 w15 w16se w16cid w16 w16cex w16sdtdh w16sdtfl w16du wp14">
   <w:footnote w:type="separator" w:id="-1">
     <w:p>
       <w:pPr>
@@ -3688,7 +3734,7 @@
 </file>
 
 <file path=word/header1.xml><?xml version="1.0" encoding="utf-8"?>
-<w:hdr xmlns:wpc="http://schemas.microsoft.com/office/word/2010/wordprocessingCanvas" xmlns:cx="http://schemas.microsoft.com/office/drawing/2014/chartex" xmlns:cx1="http://schemas.microsoft.com/office/drawing/2015/9/8/chartex" xmlns:cx2="http://schemas.microsoft.com/office/drawing/2015/10/21/chartex" xmlns:cx3="http://schemas.microsoft.com/office/drawing/2016/5/9/chartex" xmlns:cx4="http://schemas.microsoft.com/office/drawing/2016/5/10/chartex" xmlns:cx5="http://schemas.microsoft.com/office/drawing/2016/5/11/chartex" xmlns:cx6="http://schemas.microsoft.com/office/drawing/2016/5/12/chartex" xmlns:cx7="http://schemas.microsoft.com/office/drawing/2016/5/13/chartex" xmlns:cx8="http://schemas.microsoft.com/office/drawing/2016/5/14/chartex" xmlns:mc="http://schemas.openxmlformats.org/markup-compatibility/2006" xmlns:aink="http://schemas.microsoft.com/office/drawing/2016/ink" xmlns:am3d="http://schemas.microsoft.com/office/drawing/2017/model3d" xmlns:o="urn:schemas-microsoft-com:office:office" xmlns:oel="http://schemas.microsoft.com/office/2019/extlst" xmlns:r="http://schemas.openxmlformats.org/officeDocument/2006/relationships" xmlns:m="http://schemas.openxmlformats.org/officeDocument/2006/math" xmlns:v="urn:schemas-microsoft-com:vml" xmlns:wp14="http://schemas.microsoft.com/office/word/2010/wordprocessingDrawing" xmlns:wp="http://schemas.openxmlformats.org/drawingml/2006/wordprocessingDrawing" xmlns:w10="urn:schemas-microsoft-com:office:word" xmlns:w="http://schemas.openxmlformats.org/wordprocessingml/2006/main" xmlns:w14="http://schemas.microsoft.com/office/word/2010/wordml" xmlns:w15="http://schemas.microsoft.com/office/word/2012/wordml" xmlns:w16cex="http://schemas.microsoft.com/office/word/2018/wordml/cex" xmlns:w16cid="http://schemas.microsoft.com/office/word/2016/wordml/cid" xmlns:w16="http://schemas.microsoft.com/office/word/2018/wordml" xmlns:w16du="http://schemas.microsoft.com/office/word/2023/wordml/word16du" xmlns:w16sdtdh="http://schemas.microsoft.com/office/word/2020/wordml/sdtdatahash" xmlns:w16se="http://schemas.microsoft.com/office/word/2015/wordml/symex" xmlns:wpg="http://schemas.microsoft.com/office/word/2010/wordprocessingGroup" xmlns:wpi="http://schemas.microsoft.com/office/word/2010/wordprocessingInk" xmlns:wne="http://schemas.microsoft.com/office/word/2006/wordml" xmlns:wps="http://schemas.microsoft.com/office/word/2010/wordprocessingShape" mc:Ignorable="w14 w15 w16se w16cid w16 w16cex w16sdtdh w16du wp14">
+<w:hdr xmlns:wpc="http://schemas.microsoft.com/office/word/2010/wordprocessingCanvas" xmlns:cx="http://schemas.microsoft.com/office/drawing/2014/chartex" xmlns:cx1="http://schemas.microsoft.com/office/drawing/2015/9/8/chartex" xmlns:cx2="http://schemas.microsoft.com/office/drawing/2015/10/21/chartex" xmlns:cx3="http://schemas.microsoft.com/office/drawing/2016/5/9/chartex" xmlns:cx4="http://schemas.microsoft.com/office/drawing/2016/5/10/chartex" xmlns:cx5="http://schemas.microsoft.com/office/drawing/2016/5/11/chartex" xmlns:cx6="http://schemas.microsoft.com/office/drawing/2016/5/12/chartex" xmlns:cx7="http://schemas.microsoft.com/office/drawing/2016/5/13/chartex" xmlns:cx8="http://schemas.microsoft.com/office/drawing/2016/5/14/chartex" xmlns:mc="http://schemas.openxmlformats.org/markup-compatibility/2006" xmlns:aink="http://schemas.microsoft.com/office/drawing/2016/ink" xmlns:am3d="http://schemas.microsoft.com/office/drawing/2017/model3d" xmlns:o="urn:schemas-microsoft-com:office:office" xmlns:oel="http://schemas.microsoft.com/office/2019/extlst" xmlns:r="http://schemas.openxmlformats.org/officeDocument/2006/relationships" xmlns:m="http://schemas.openxmlformats.org/officeDocument/2006/math" xmlns:v="urn:schemas-microsoft-com:vml" xmlns:wp14="http://schemas.microsoft.com/office/word/2010/wordprocessingDrawing" xmlns:wp="http://schemas.openxmlformats.org/drawingml/2006/wordprocessingDrawing" xmlns:w10="urn:schemas-microsoft-com:office:word" xmlns:w="http://schemas.openxmlformats.org/wordprocessingml/2006/main" xmlns:w14="http://schemas.microsoft.com/office/word/2010/wordml" xmlns:w15="http://schemas.microsoft.com/office/word/2012/wordml" xmlns:w16cex="http://schemas.microsoft.com/office/word/2018/wordml/cex" xmlns:w16cid="http://schemas.microsoft.com/office/word/2016/wordml/cid" xmlns:w16="http://schemas.microsoft.com/office/word/2018/wordml" xmlns:w16du="http://schemas.microsoft.com/office/word/2023/wordml/word16du" xmlns:w16sdtdh="http://schemas.microsoft.com/office/word/2020/wordml/sdtdatahash" xmlns:w16sdtfl="http://schemas.microsoft.com/office/word/2024/wordml/sdtformatlock" xmlns:w16se="http://schemas.microsoft.com/office/word/2015/wordml/symex" xmlns:wpg="http://schemas.microsoft.com/office/word/2010/wordprocessingGroup" xmlns:wpi="http://schemas.microsoft.com/office/word/2010/wordprocessingInk" xmlns:wne="http://schemas.microsoft.com/office/word/2006/wordml" xmlns:wps="http://schemas.microsoft.com/office/word/2010/wordprocessingShape" mc:Ignorable="w14 w15 w16se w16cid w16 w16cex w16sdtdh w16sdtfl w16du wp14">
   <w:p>
     <w:pPr>
       <w:pStyle w:val="Koptekst"/>
@@ -3757,7 +3803,7 @@
 </file>
 
 <file path=word/numbering.xml><?xml version="1.0" encoding="utf-8"?>
-<w:numbering xmlns:wpc="http://schemas.microsoft.com/office/word/2010/wordprocessingCanvas" xmlns:cx="http://schemas.microsoft.com/office/drawing/2014/chartex" xmlns:cx1="http://schemas.microsoft.com/office/drawing/2015/9/8/chartex" xmlns:cx2="http://schemas.microsoft.com/office/drawing/2015/10/21/chartex" xmlns:cx3="http://schemas.microsoft.com/office/drawing/2016/5/9/chartex" xmlns:cx4="http://schemas.microsoft.com/office/drawing/2016/5/10/chartex" xmlns:cx5="http://schemas.microsoft.com/office/drawing/2016/5/11/chartex" xmlns:cx6="http://schemas.microsoft.com/office/drawing/2016/5/12/chartex" xmlns:cx7="http://schemas.microsoft.com/office/drawing/2016/5/13/chartex" xmlns:cx8="http://schemas.microsoft.com/office/drawing/2016/5/14/chartex" xmlns:mc="http://schemas.openxmlformats.org/markup-compatibility/2006" xmlns:aink="http://schemas.microsoft.com/office/drawing/2016/ink" xmlns:am3d="http://schemas.microsoft.com/office/drawing/2017/model3d" xmlns:o="urn:schemas-microsoft-com:office:office" xmlns:oel="http://schemas.microsoft.com/office/2019/extlst" xmlns:r="http://schemas.openxmlformats.org/officeDocument/2006/relationships" xmlns:m="http://schemas.openxmlformats.org/officeDocument/2006/math" xmlns:v="urn:schemas-microsoft-com:vml" xmlns:wp14="http://schemas.microsoft.com/office/word/2010/wordprocessingDrawing" xmlns:wp="http://schemas.openxmlformats.org/drawingml/2006/wordprocessingDrawing" xmlns:w10="urn:schemas-microsoft-com:office:word" xmlns:w="http://schemas.openxmlformats.org/wordprocessingml/2006/main" xmlns:w14="http://schemas.microsoft.com/office/word/2010/wordml" xmlns:w15="http://schemas.microsoft.com/office/word/2012/wordml" xmlns:w16cex="http://schemas.microsoft.com/office/word/2018/wordml/cex" xmlns:w16cid="http://schemas.microsoft.com/office/word/2016/wordml/cid" xmlns:w16="http://schemas.microsoft.com/office/word/2018/wordml" xmlns:w16du="http://schemas.microsoft.com/office/word/2023/wordml/word16du" xmlns:w16sdtdh="http://schemas.microsoft.com/office/word/2020/wordml/sdtdatahash" xmlns:w16se="http://schemas.microsoft.com/office/word/2015/wordml/symex" xmlns:wpg="http://schemas.microsoft.com/office/word/2010/wordprocessingGroup" xmlns:wpi="http://schemas.microsoft.com/office/word/2010/wordprocessingInk" xmlns:wne="http://schemas.microsoft.com/office/word/2006/wordml" xmlns:wps="http://schemas.microsoft.com/office/word/2010/wordprocessingShape" mc:Ignorable="w14 w15 w16se w16cid w16 w16cex w16sdtdh w16du wp14">
+<w:numbering xmlns:wpc="http://schemas.microsoft.com/office/word/2010/wordprocessingCanvas" xmlns:cx="http://schemas.microsoft.com/office/drawing/2014/chartex" xmlns:cx1="http://schemas.microsoft.com/office/drawing/2015/9/8/chartex" xmlns:cx2="http://schemas.microsoft.com/office/drawing/2015/10/21/chartex" xmlns:cx3="http://schemas.microsoft.com/office/drawing/2016/5/9/chartex" xmlns:cx4="http://schemas.microsoft.com/office/drawing/2016/5/10/chartex" xmlns:cx5="http://schemas.microsoft.com/office/drawing/2016/5/11/chartex" xmlns:cx6="http://schemas.microsoft.com/office/drawing/2016/5/12/chartex" xmlns:cx7="http://schemas.microsoft.com/office/drawing/2016/5/13/chartex" xmlns:cx8="http://schemas.microsoft.com/office/drawing/2016/5/14/chartex" xmlns:mc="http://schemas.openxmlformats.org/markup-compatibility/2006" xmlns:aink="http://schemas.microsoft.com/office/drawing/2016/ink" xmlns:am3d="http://schemas.microsoft.com/office/drawing/2017/model3d" xmlns:o="urn:schemas-microsoft-com:office:office" xmlns:oel="http://schemas.microsoft.com/office/2019/extlst" xmlns:r="http://schemas.openxmlformats.org/officeDocument/2006/relationships" xmlns:m="http://schemas.openxmlformats.org/officeDocument/2006/math" xmlns:v="urn:schemas-microsoft-com:vml" xmlns:wp14="http://schemas.microsoft.com/office/word/2010/wordprocessingDrawing" xmlns:wp="http://schemas.openxmlformats.org/drawingml/2006/wordprocessingDrawing" xmlns:w10="urn:schemas-microsoft-com:office:word" xmlns:w="http://schemas.openxmlformats.org/wordprocessingml/2006/main" xmlns:w14="http://schemas.microsoft.com/office/word/2010/wordml" xmlns:w15="http://schemas.microsoft.com/office/word/2012/wordml" xmlns:w16cex="http://schemas.microsoft.com/office/word/2018/wordml/cex" xmlns:w16cid="http://schemas.microsoft.com/office/word/2016/wordml/cid" xmlns:w16="http://schemas.microsoft.com/office/word/2018/wordml" xmlns:w16du="http://schemas.microsoft.com/office/word/2023/wordml/word16du" xmlns:w16sdtdh="http://schemas.microsoft.com/office/word/2020/wordml/sdtdatahash" xmlns:w16sdtfl="http://schemas.microsoft.com/office/word/2024/wordml/sdtformatlock" xmlns:w16se="http://schemas.microsoft.com/office/word/2015/wordml/symex" xmlns:wpg="http://schemas.microsoft.com/office/word/2010/wordprocessingGroup" xmlns:wpi="http://schemas.microsoft.com/office/word/2010/wordprocessingInk" xmlns:wne="http://schemas.microsoft.com/office/word/2006/wordml" xmlns:wps="http://schemas.microsoft.com/office/word/2010/wordprocessingShape" mc:Ignorable="w14 w15 w16se w16cid w16 w16cex w16sdtdh w16sdtfl w16du wp14">
   <w:abstractNum w:abstractNumId="0" w15:restartNumberingAfterBreak="0">
     <w:nsid w:val="0024007A"/>
     <w:multiLevelType w:val="hybridMultilevel"/>
@@ -7661,7 +7707,7 @@
 </file>
 
 <file path=word/styles.xml><?xml version="1.0" encoding="utf-8"?>
-<w:styles xmlns:mc="http://schemas.openxmlformats.org/markup-compatibility/2006" xmlns:r="http://schemas.openxmlformats.org/officeDocument/2006/relationships" xmlns:w="http://schemas.openxmlformats.org/wordprocessingml/2006/main" xmlns:w14="http://schemas.microsoft.com/office/word/2010/wordml" xmlns:w15="http://schemas.microsoft.com/office/word/2012/wordml" xmlns:w16cex="http://schemas.microsoft.com/office/word/2018/wordml/cex" xmlns:w16cid="http://schemas.microsoft.com/office/word/2016/wordml/cid" xmlns:w16="http://schemas.microsoft.com/office/word/2018/wordml" xmlns:w16du="http://schemas.microsoft.com/office/word/2023/wordml/word16du" xmlns:w16sdtdh="http://schemas.microsoft.com/office/word/2020/wordml/sdtdatahash" xmlns:w16se="http://schemas.microsoft.com/office/word/2015/wordml/symex" mc:Ignorable="w14 w15 w16se w16cid w16 w16cex w16sdtdh w16du">
+<w:styles xmlns:mc="http://schemas.openxmlformats.org/markup-compatibility/2006" xmlns:r="http://schemas.openxmlformats.org/officeDocument/2006/relationships" xmlns:w="http://schemas.openxmlformats.org/wordprocessingml/2006/main" xmlns:w14="http://schemas.microsoft.com/office/word/2010/wordml" xmlns:w15="http://schemas.microsoft.com/office/word/2012/wordml" xmlns:w16cex="http://schemas.microsoft.com/office/word/2018/wordml/cex" xmlns:w16cid="http://schemas.microsoft.com/office/word/2016/wordml/cid" xmlns:w16="http://schemas.microsoft.com/office/word/2018/wordml" xmlns:w16du="http://schemas.microsoft.com/office/word/2023/wordml/word16du" xmlns:w16sdtdh="http://schemas.microsoft.com/office/word/2020/wordml/sdtdatahash" xmlns:w16sdtfl="http://schemas.microsoft.com/office/word/2024/wordml/sdtformatlock" xmlns:w16se="http://schemas.microsoft.com/office/word/2015/wordml/symex" mc:Ignorable="w14 w15 w16se w16cid w16 w16cex w16sdtdh w16sdtfl w16du">
   <w:docDefaults>
     <w:rPrDefault>
       <w:rPr>
@@ -8880,31 +8926,6 @@
 </file>
 
 <file path=customXml/item1.xml><?xml version="1.0" encoding="utf-8"?>
-<?mso-contentType ?>
-<FormTemplates xmlns="http://schemas.microsoft.com/sharepoint/v3/contenttype/forms">
-  <Display>DocumentLibraryForm</Display>
-  <Edit>DocumentLibraryForm</Edit>
-  <New>DocumentLibraryForm</New>
-</FormTemplates>
-</file>
-
-<file path=customXml/item2.xml><?xml version="1.0" encoding="utf-8"?>
-<b:Sources xmlns:b="http://schemas.openxmlformats.org/officeDocument/2006/bibliography" xmlns="http://schemas.openxmlformats.org/officeDocument/2006/bibliography" SelectedStyle="\APASixthEditionOfficeOnline.xsl" StyleName="APA" Version="6"/>
-</file>
-
-<file path=customXml/item3.xml><?xml version="1.0" encoding="utf-8"?>
-<p:properties xmlns:p="http://schemas.microsoft.com/office/2006/metadata/properties" xmlns:xsi="http://www.w3.org/2001/XMLSchema-instance" xmlns:pc="http://schemas.microsoft.com/office/infopath/2007/PartnerControls">
-  <documentManagement>
-    <TaxCatchAll xmlns="008856c5-5e82-4bb2-b94b-d933afeebe23" xsi:nil="true"/>
-    <lcf76f155ced4ddcb4097134ff3c332f xmlns="af67ef0d-29db-4b47-be19-49750d2c5b46">
-      <Terms xmlns="http://schemas.microsoft.com/office/infopath/2007/PartnerControls"/>
-    </lcf76f155ced4ddcb4097134ff3c332f>
-    <ReferenceId xmlns="af67ef0d-29db-4b47-be19-49750d2c5b46" xsi:nil="true"/>
-  </documentManagement>
-</p:properties>
-</file>
-
-<file path=customXml/item4.xml><?xml version="1.0" encoding="utf-8"?>
 <ct:contentTypeSchema xmlns:ct="http://schemas.microsoft.com/office/2006/metadata/contentType" xmlns:ma="http://schemas.microsoft.com/office/2006/metadata/properties/metaAttributes" ct:_="" ma:_="" ma:contentTypeName="Document" ma:contentTypeID="0x0101006C39DBBF652C2340BF53430F610DD865" ma:contentTypeVersion="11" ma:contentTypeDescription="Een nieuw document maken." ma:contentTypeScope="" ma:versionID="60db07fc097eb24813764849fe057c7f">
   <xsd:schema xmlns:xsd="http://www.w3.org/2001/XMLSchema" xmlns:xs="http://www.w3.org/2001/XMLSchema" xmlns:p="http://schemas.microsoft.com/office/2006/metadata/properties" xmlns:ns2="af67ef0d-29db-4b47-be19-49750d2c5b46" xmlns:ns3="008856c5-5e82-4bb2-b94b-d933afeebe23" targetNamespace="http://schemas.microsoft.com/office/2006/metadata/properties" ma:root="true" ma:fieldsID="cf84cc938520378e82474522eeb5760d" ns2:_="" ns3:_="">
     <xsd:import namespace="af67ef0d-29db-4b47-be19-49750d2c5b46"/>
@@ -9099,15 +9120,62 @@
 </ct:contentTypeSchema>
 </file>
 
+<file path=customXml/item2.xml><?xml version="1.0" encoding="utf-8"?>
+<p:properties xmlns:p="http://schemas.microsoft.com/office/2006/metadata/properties" xmlns:xsi="http://www.w3.org/2001/XMLSchema-instance" xmlns:pc="http://schemas.microsoft.com/office/infopath/2007/PartnerControls">
+  <documentManagement>
+    <TaxCatchAll xmlns="008856c5-5e82-4bb2-b94b-d933afeebe23" xsi:nil="true"/>
+    <lcf76f155ced4ddcb4097134ff3c332f xmlns="af67ef0d-29db-4b47-be19-49750d2c5b46">
+      <Terms xmlns="http://schemas.microsoft.com/office/infopath/2007/PartnerControls"/>
+    </lcf76f155ced4ddcb4097134ff3c332f>
+    <ReferenceId xmlns="af67ef0d-29db-4b47-be19-49750d2c5b46" xsi:nil="true"/>
+  </documentManagement>
+</p:properties>
+</file>
+
+<file path=customXml/item3.xml><?xml version="1.0" encoding="utf-8"?>
+<b:Sources xmlns:b="http://schemas.openxmlformats.org/officeDocument/2006/bibliography" xmlns="http://schemas.openxmlformats.org/officeDocument/2006/bibliography" SelectedStyle="\APASixthEditionOfficeOnline.xsl" StyleName="APA" Version="6"/>
+</file>
+
+<file path=customXml/item4.xml><?xml version="1.0" encoding="utf-8"?>
+<?mso-contentType ?>
+<FormTemplates xmlns="http://schemas.microsoft.com/sharepoint/v3/contenttype/forms">
+  <Display>DocumentLibraryForm</Display>
+  <Edit>DocumentLibraryForm</Edit>
+  <New>DocumentLibraryForm</New>
+</FormTemplates>
+</file>
+
 <file path=customXml/itemProps1.xml><?xml version="1.0" encoding="utf-8"?>
-<ds:datastoreItem xmlns:ds="http://schemas.openxmlformats.org/officeDocument/2006/customXml" ds:itemID="{C6916C6B-E06E-47CD-A094-BBBE44C5EA8C}">
+<ds:datastoreItem xmlns:ds="http://schemas.openxmlformats.org/officeDocument/2006/customXml" ds:itemID="{05582040-8D66-419E-8845-E4115F9C6240}">
   <ds:schemaRefs>
-    <ds:schemaRef ds:uri="http://schemas.microsoft.com/sharepoint/v3/contenttype/forms"/>
+    <ds:schemaRef ds:uri="http://schemas.microsoft.com/office/2006/metadata/contentType"/>
+    <ds:schemaRef ds:uri="http://schemas.microsoft.com/office/2006/metadata/properties/metaAttributes"/>
+    <ds:schemaRef ds:uri="http://www.w3.org/2001/XMLSchema"/>
+    <ds:schemaRef ds:uri="http://schemas.microsoft.com/office/2006/metadata/properties"/>
+    <ds:schemaRef ds:uri="af67ef0d-29db-4b47-be19-49750d2c5b46"/>
+    <ds:schemaRef ds:uri="008856c5-5e82-4bb2-b94b-d933afeebe23"/>
+    <ds:schemaRef ds:uri="http://schemas.microsoft.com/office/2006/documentManagement/types"/>
+    <ds:schemaRef ds:uri="http://schemas.microsoft.com/office/infopath/2007/PartnerControls"/>
+    <ds:schemaRef ds:uri="http://schemas.openxmlformats.org/package/2006/metadata/core-properties"/>
+    <ds:schemaRef ds:uri="http://purl.org/dc/elements/1.1/"/>
+    <ds:schemaRef ds:uri="http://purl.org/dc/terms/"/>
+    <ds:schemaRef ds:uri="http://schemas.microsoft.com/internal/obd"/>
   </ds:schemaRefs>
 </ds:datastoreItem>
 </file>
 
 <file path=customXml/itemProps2.xml><?xml version="1.0" encoding="utf-8"?>
+<ds:datastoreItem xmlns:ds="http://schemas.openxmlformats.org/officeDocument/2006/customXml" ds:itemID="{846B1C81-E993-40E7-BCC5-DA63F0CD945C}">
+  <ds:schemaRefs>
+    <ds:schemaRef ds:uri="http://schemas.microsoft.com/office/2006/metadata/properties"/>
+    <ds:schemaRef ds:uri="http://schemas.microsoft.com/office/infopath/2007/PartnerControls"/>
+    <ds:schemaRef ds:uri="008856c5-5e82-4bb2-b94b-d933afeebe23"/>
+    <ds:schemaRef ds:uri="af67ef0d-29db-4b47-be19-49750d2c5b46"/>
+  </ds:schemaRefs>
+</ds:datastoreItem>
+</file>
+
+<file path=customXml/itemProps3.xml><?xml version="1.0" encoding="utf-8"?>
 <ds:datastoreItem xmlns:ds="http://schemas.openxmlformats.org/officeDocument/2006/customXml" ds:itemID="{72B7D650-2FAA-4D72-B587-235E59E6AC26}">
   <ds:schemaRefs>
     <ds:schemaRef ds:uri="http://schemas.openxmlformats.org/officeDocument/2006/bibliography"/>
@@ -9115,17 +9183,10 @@
 </ds:datastoreItem>
 </file>
 
-<file path=customXml/itemProps3.xml><?xml version="1.0" encoding="utf-8"?>
-<ds:datastoreItem xmlns:ds="http://schemas.openxmlformats.org/officeDocument/2006/customXml" ds:itemID="{846B1C81-E993-40E7-BCC5-DA63F0CD945C}">
+<file path=customXml/itemProps4.xml><?xml version="1.0" encoding="utf-8"?>
+<ds:datastoreItem xmlns:ds="http://schemas.openxmlformats.org/officeDocument/2006/customXml" ds:itemID="{C6916C6B-E06E-47CD-A094-BBBE44C5EA8C}">
   <ds:schemaRefs>
-    <ds:schemaRef ds:uri="http://schemas.microsoft.com/office/2006/metadata/properties"/>
-    <ds:schemaRef ds:uri="http://schemas.microsoft.com/office/infopath/2007/PartnerControls"/>
-    <ds:schemaRef ds:uri="32dd6115-ce5d-46b4-b638-9e7d5ca6cbee"/>
-    <ds:schemaRef ds:uri="094ecc41-7a37-40c9-8390-f18431712098"/>
+    <ds:schemaRef ds:uri="http://schemas.microsoft.com/sharepoint/v3/contenttype/forms"/>
   </ds:schemaRefs>
 </ds:datastoreItem>
-</file>
-
-<file path=customXml/itemProps4.xml><?xml version="1.0" encoding="utf-8"?>
-<ds:datastoreItem xmlns:ds="http://schemas.openxmlformats.org/officeDocument/2006/customXml" ds:itemID="{05582040-8D66-419E-8845-E4115F9C6240}"/>
 </file>
--- a/Documents/Log/Log_Tom.docx
+++ b/Documents/Log/Log_Tom.docx
@@ -932,7 +932,15 @@
           <w:b/>
           <w:bCs/>
         </w:rPr>
-        <w:t xml:space="preserve"> StandUp</w:t>
+        <w:t xml:space="preserve"> </w:t>
+      </w:r>
+      <w:proofErr w:type="spellStart"/>
+      <w:r>
+        <w:rPr>
+          <w:b/>
+          <w:bCs/>
+        </w:rPr>
+        <w:t>StandUp</w:t>
       </w:r>
       <w:r>
         <w:rPr>
@@ -941,6 +949,7 @@
         </w:rPr>
         <w:t>s</w:t>
       </w:r>
+      <w:proofErr w:type="spellEnd"/>
       <w:r>
         <w:rPr>
           <w:b/>
@@ -1414,7 +1423,23 @@
           <w:i/>
           <w:iCs/>
         </w:rPr>
-        <w:t>[Welke onderdelen/taken wil je volgende werkdag weer oppakken/ ook te gebruiken voor je volgende Daily standUp?]</w:t>
+        <w:t xml:space="preserve">[Welke onderdelen/taken wil je volgende werkdag weer oppakken/ ook te gebruiken voor je volgende Daily </w:t>
+      </w:r>
+      <w:proofErr w:type="spellStart"/>
+      <w:r>
+        <w:rPr>
+          <w:i/>
+          <w:iCs/>
+        </w:rPr>
+        <w:t>standUp</w:t>
+      </w:r>
+      <w:proofErr w:type="spellEnd"/>
+      <w:r>
+        <w:rPr>
+          <w:i/>
+          <w:iCs/>
+        </w:rPr>
+        <w:t>?]</w:t>
       </w:r>
     </w:p>
     <w:p>
@@ -1495,7 +1520,15 @@
           <w:b/>
           <w:bCs/>
         </w:rPr>
-        <w:t xml:space="preserve"> StandUp</w:t>
+        <w:t xml:space="preserve"> </w:t>
+      </w:r>
+      <w:proofErr w:type="spellStart"/>
+      <w:r>
+        <w:rPr>
+          <w:b/>
+          <w:bCs/>
+        </w:rPr>
+        <w:t>StandUp</w:t>
       </w:r>
       <w:r>
         <w:rPr>
@@ -1504,6 +1537,7 @@
         </w:rPr>
         <w:t>s</w:t>
       </w:r>
+      <w:proofErr w:type="spellEnd"/>
       <w:r>
         <w:rPr>
           <w:b/>
@@ -1657,7 +1691,55 @@
           <w:i/>
           <w:iCs/>
         </w:rPr>
-        <w:t>Ik heb een Trello en Figma aangemaakt waar iedereen bij kan en heb meegedacht over het idee en layout van de game</w:t>
+        <w:t xml:space="preserve">Ik heb een </w:t>
+      </w:r>
+      <w:proofErr w:type="spellStart"/>
+      <w:r>
+        <w:rPr>
+          <w:i/>
+          <w:iCs/>
+        </w:rPr>
+        <w:t>Trello</w:t>
+      </w:r>
+      <w:proofErr w:type="spellEnd"/>
+      <w:r>
+        <w:rPr>
+          <w:i/>
+          <w:iCs/>
+        </w:rPr>
+        <w:t xml:space="preserve"> en </w:t>
+      </w:r>
+      <w:proofErr w:type="spellStart"/>
+      <w:r>
+        <w:rPr>
+          <w:i/>
+          <w:iCs/>
+        </w:rPr>
+        <w:t>Figma</w:t>
+      </w:r>
+      <w:proofErr w:type="spellEnd"/>
+      <w:r>
+        <w:rPr>
+          <w:i/>
+          <w:iCs/>
+        </w:rPr>
+        <w:t xml:space="preserve"> aangemaakt waar iedereen bij kan en heb meegedacht over het idee en </w:t>
+      </w:r>
+      <w:proofErr w:type="spellStart"/>
+      <w:r>
+        <w:rPr>
+          <w:i/>
+          <w:iCs/>
+        </w:rPr>
+        <w:t>layout</w:t>
+      </w:r>
+      <w:proofErr w:type="spellEnd"/>
+      <w:r>
+        <w:rPr>
+          <w:i/>
+          <w:iCs/>
+        </w:rPr>
+        <w:t xml:space="preserve"> van de game</w:t>
       </w:r>
       <w:r>
         <w:rPr>
@@ -1694,7 +1776,23 @@
           <w:i/>
           <w:iCs/>
         </w:rPr>
-        <w:t>ik denk dat mobile unity wel een uitdaging word, en het checken of iemand echt online is of niet</w:t>
+        <w:t xml:space="preserve">ik denk dat mobile </w:t>
+      </w:r>
+      <w:proofErr w:type="spellStart"/>
+      <w:r>
+        <w:rPr>
+          <w:i/>
+          <w:iCs/>
+        </w:rPr>
+        <w:t>unity</w:t>
+      </w:r>
+      <w:proofErr w:type="spellEnd"/>
+      <w:r>
+        <w:rPr>
+          <w:i/>
+          <w:iCs/>
+        </w:rPr>
+        <w:t xml:space="preserve"> wel een uitdaging word, en het checken of iemand echt online is of niet</w:t>
       </w:r>
       <w:r>
         <w:rPr>
@@ -1731,7 +1829,23 @@
           <w:i/>
           <w:iCs/>
         </w:rPr>
-        <w:t>…</w:t>
+        <w:t xml:space="preserve">ik heb nu geleert hoe </w:t>
+      </w:r>
+      <w:proofErr w:type="spellStart"/>
+      <w:r>
+        <w:rPr>
+          <w:i/>
+          <w:iCs/>
+        </w:rPr>
+        <w:t>figma</w:t>
+      </w:r>
+      <w:proofErr w:type="spellEnd"/>
+      <w:r>
+        <w:rPr>
+          <w:i/>
+          <w:iCs/>
+        </w:rPr>
+        <w:t xml:space="preserve"> werkt</w:t>
       </w:r>
       <w:r>
         <w:rPr>
@@ -1768,7 +1882,21 @@
           <w:i/>
           <w:iCs/>
         </w:rPr>
-        <w:t>ik vind tot nu toe alles duidelijk en zo niet dat vraag ik dat aan mijn teamgenoten</w:t>
+        <w:t>ik vind tot nu toe alles duidelijk en zo niet da</w:t>
+      </w:r>
+      <w:r>
+        <w:rPr>
+          <w:i/>
+          <w:iCs/>
+        </w:rPr>
+        <w:t>n</w:t>
+      </w:r>
+      <w:r>
+        <w:rPr>
+          <w:i/>
+          <w:iCs/>
+        </w:rPr>
+        <w:t xml:space="preserve"> vraag ik dat aan mijn teamgenoten</w:t>
       </w:r>
       <w:r>
         <w:rPr>
@@ -1785,6 +1913,7 @@
           <w:ilvl w:val="0"/>
           <w:numId w:val="38"/>
         </w:numPr>
+        <w:spacing w:line="240" w:lineRule="auto"/>
         <w:rPr>
           <w:i/>
           <w:iCs/>
@@ -1830,6 +1959,13 @@
           <w:iCs/>
         </w:rPr>
         <w:t>Dylan heeft echt een goed logo gemaakt</w:t>
+      </w:r>
+      <w:r>
+        <w:rPr>
+          <w:i/>
+          <w:iCs/>
+        </w:rPr>
+        <w:t>!</w:t>
       </w:r>
       <w:r>
         <w:rPr>
@@ -1972,12 +2108,37 @@
         </w:rPr>
         <w:br/>
       </w:r>
-      <w:r>
-        <w:rPr>
-          <w:i/>
-          <w:iCs/>
-        </w:rPr>
-        <w:t>unity aan maken, idle werkend maken</w:t>
+      <w:proofErr w:type="spellStart"/>
+      <w:r>
+        <w:rPr>
+          <w:i/>
+          <w:iCs/>
+        </w:rPr>
+        <w:t>unity</w:t>
+      </w:r>
+      <w:proofErr w:type="spellEnd"/>
+      <w:r>
+        <w:rPr>
+          <w:i/>
+          <w:iCs/>
+        </w:rPr>
+        <w:t xml:space="preserve"> aan maken, </w:t>
+      </w:r>
+      <w:proofErr w:type="spellStart"/>
+      <w:r>
+        <w:rPr>
+          <w:i/>
+          <w:iCs/>
+        </w:rPr>
+        <w:t>idle</w:t>
+      </w:r>
+      <w:proofErr w:type="spellEnd"/>
+      <w:r>
+        <w:rPr>
+          <w:i/>
+          <w:iCs/>
+        </w:rPr>
+        <w:t xml:space="preserve"> werkend maken</w:t>
       </w:r>
     </w:p>
     <w:p>
@@ -2055,7 +2216,15 @@
           <w:b/>
           <w:bCs/>
         </w:rPr>
-        <w:t xml:space="preserve"> StandUp</w:t>
+        <w:t xml:space="preserve"> </w:t>
+      </w:r>
+      <w:proofErr w:type="spellStart"/>
+      <w:r>
+        <w:rPr>
+          <w:b/>
+          <w:bCs/>
+        </w:rPr>
+        <w:t>StandUp</w:t>
       </w:r>
       <w:r>
         <w:rPr>
@@ -2064,6 +2233,7 @@
         </w:rPr>
         <w:t>s</w:t>
       </w:r>
+      <w:proofErr w:type="spellEnd"/>
       <w:r>
         <w:rPr>
           <w:b/>
@@ -2541,7 +2711,15 @@
           <w:b/>
           <w:bCs/>
         </w:rPr>
-        <w:t xml:space="preserve"> StandUp</w:t>
+        <w:t xml:space="preserve"> </w:t>
+      </w:r>
+      <w:proofErr w:type="spellStart"/>
+      <w:r>
+        <w:rPr>
+          <w:b/>
+          <w:bCs/>
+        </w:rPr>
+        <w:t>StandUp</w:t>
       </w:r>
       <w:r>
         <w:rPr>
@@ -2550,6 +2728,7 @@
         </w:rPr>
         <w:t>s</w:t>
       </w:r>
+      <w:proofErr w:type="spellEnd"/>
       <w:r>
         <w:rPr>
           <w:b/>
@@ -2988,7 +3167,15 @@
           <w:b/>
           <w:bCs/>
         </w:rPr>
-        <w:t xml:space="preserve"> StandUp</w:t>
+        <w:t xml:space="preserve"> </w:t>
+      </w:r>
+      <w:proofErr w:type="spellStart"/>
+      <w:r>
+        <w:rPr>
+          <w:b/>
+          <w:bCs/>
+        </w:rPr>
+        <w:t>StandUp</w:t>
       </w:r>
       <w:r>
         <w:rPr>
@@ -2997,6 +3184,7 @@
         </w:rPr>
         <w:t>s</w:t>
       </w:r>
+      <w:proofErr w:type="spellEnd"/>
       <w:r>
         <w:rPr>
           <w:b/>
@@ -3534,6 +3722,7 @@
       </w:rPr>
       <w:t xml:space="preserve">             </w:t>
     </w:r>
+    <w:proofErr w:type="spellStart"/>
     <w:r>
       <w:rPr>
         <w:color w:val="000000"/>
@@ -3541,7 +3730,17 @@
         <w:szCs w:val="16"/>
         <w:lang w:val="en-US"/>
       </w:rPr>
-      <w:t xml:space="preserve">Sjabloon </w:t>
+      <w:t>Sjabloon</w:t>
+    </w:r>
+    <w:proofErr w:type="spellEnd"/>
+    <w:r>
+      <w:rPr>
+        <w:color w:val="000000"/>
+        <w:sz w:val="16"/>
+        <w:szCs w:val="16"/>
+        <w:lang w:val="en-US"/>
+      </w:rPr>
+      <w:t xml:space="preserve"> </w:t>
     </w:r>
     <w:r>
       <w:rPr>
@@ -9121,6 +9320,19 @@
 </file>
 
 <file path=customXml/item2.xml><?xml version="1.0" encoding="utf-8"?>
+<?mso-contentType ?>
+<FormTemplates xmlns="http://schemas.microsoft.com/sharepoint/v3/contenttype/forms">
+  <Display>DocumentLibraryForm</Display>
+  <Edit>DocumentLibraryForm</Edit>
+  <New>DocumentLibraryForm</New>
+</FormTemplates>
+</file>
+
+<file path=customXml/item3.xml><?xml version="1.0" encoding="utf-8"?>
+<b:Sources xmlns:b="http://schemas.openxmlformats.org/officeDocument/2006/bibliography" xmlns="http://schemas.openxmlformats.org/officeDocument/2006/bibliography" SelectedStyle="\APASixthEditionOfficeOnline.xsl" StyleName="APA" Version="6"/>
+</file>
+
+<file path=customXml/item4.xml><?xml version="1.0" encoding="utf-8"?>
 <p:properties xmlns:p="http://schemas.microsoft.com/office/2006/metadata/properties" xmlns:xsi="http://www.w3.org/2001/XMLSchema-instance" xmlns:pc="http://schemas.microsoft.com/office/infopath/2007/PartnerControls">
   <documentManagement>
     <TaxCatchAll xmlns="008856c5-5e82-4bb2-b94b-d933afeebe23" xsi:nil="true"/>
@@ -9130,19 +9342,6 @@
     <ReferenceId xmlns="af67ef0d-29db-4b47-be19-49750d2c5b46" xsi:nil="true"/>
   </documentManagement>
 </p:properties>
-</file>
-
-<file path=customXml/item3.xml><?xml version="1.0" encoding="utf-8"?>
-<b:Sources xmlns:b="http://schemas.openxmlformats.org/officeDocument/2006/bibliography" xmlns="http://schemas.openxmlformats.org/officeDocument/2006/bibliography" SelectedStyle="\APASixthEditionOfficeOnline.xsl" StyleName="APA" Version="6"/>
-</file>
-
-<file path=customXml/item4.xml><?xml version="1.0" encoding="utf-8"?>
-<?mso-contentType ?>
-<FormTemplates xmlns="http://schemas.microsoft.com/sharepoint/v3/contenttype/forms">
-  <Display>DocumentLibraryForm</Display>
-  <Edit>DocumentLibraryForm</Edit>
-  <New>DocumentLibraryForm</New>
-</FormTemplates>
 </file>
 
 <file path=customXml/itemProps1.xml><?xml version="1.0" encoding="utf-8"?>
@@ -9165,12 +9364,9 @@
 </file>
 
 <file path=customXml/itemProps2.xml><?xml version="1.0" encoding="utf-8"?>
-<ds:datastoreItem xmlns:ds="http://schemas.openxmlformats.org/officeDocument/2006/customXml" ds:itemID="{846B1C81-E993-40E7-BCC5-DA63F0CD945C}">
+<ds:datastoreItem xmlns:ds="http://schemas.openxmlformats.org/officeDocument/2006/customXml" ds:itemID="{C6916C6B-E06E-47CD-A094-BBBE44C5EA8C}">
   <ds:schemaRefs>
-    <ds:schemaRef ds:uri="http://schemas.microsoft.com/office/2006/metadata/properties"/>
-    <ds:schemaRef ds:uri="http://schemas.microsoft.com/office/infopath/2007/PartnerControls"/>
-    <ds:schemaRef ds:uri="008856c5-5e82-4bb2-b94b-d933afeebe23"/>
-    <ds:schemaRef ds:uri="af67ef0d-29db-4b47-be19-49750d2c5b46"/>
+    <ds:schemaRef ds:uri="http://schemas.microsoft.com/sharepoint/v3/contenttype/forms"/>
   </ds:schemaRefs>
 </ds:datastoreItem>
 </file>
@@ -9184,9 +9380,12 @@
 </file>
 
 <file path=customXml/itemProps4.xml><?xml version="1.0" encoding="utf-8"?>
-<ds:datastoreItem xmlns:ds="http://schemas.openxmlformats.org/officeDocument/2006/customXml" ds:itemID="{C6916C6B-E06E-47CD-A094-BBBE44C5EA8C}">
+<ds:datastoreItem xmlns:ds="http://schemas.openxmlformats.org/officeDocument/2006/customXml" ds:itemID="{846B1C81-E993-40E7-BCC5-DA63F0CD945C}">
   <ds:schemaRefs>
-    <ds:schemaRef ds:uri="http://schemas.microsoft.com/sharepoint/v3/contenttype/forms"/>
+    <ds:schemaRef ds:uri="http://schemas.microsoft.com/office/2006/metadata/properties"/>
+    <ds:schemaRef ds:uri="http://schemas.microsoft.com/office/infopath/2007/PartnerControls"/>
+    <ds:schemaRef ds:uri="008856c5-5e82-4bb2-b94b-d933afeebe23"/>
+    <ds:schemaRef ds:uri="af67ef0d-29db-4b47-be19-49750d2c5b46"/>
   </ds:schemaRefs>
 </ds:datastoreItem>
 </file>
--- a/Documents/Log/Log_Tom.docx
+++ b/Documents/Log/Log_Tom.docx
@@ -932,15 +932,7 @@
           <w:b/>
           <w:bCs/>
         </w:rPr>
-        <w:t xml:space="preserve"> </w:t>
-      </w:r>
-      <w:proofErr w:type="spellStart"/>
-      <w:r>
-        <w:rPr>
-          <w:b/>
-          <w:bCs/>
-        </w:rPr>
-        <w:t>StandUp</w:t>
+        <w:t xml:space="preserve"> StandUp</w:t>
       </w:r>
       <w:r>
         <w:rPr>
@@ -949,7 +941,6 @@
         </w:rPr>
         <w:t>s</w:t>
       </w:r>
-      <w:proofErr w:type="spellEnd"/>
       <w:r>
         <w:rPr>
           <w:b/>
@@ -1423,23 +1414,7 @@
           <w:i/>
           <w:iCs/>
         </w:rPr>
-        <w:t xml:space="preserve">[Welke onderdelen/taken wil je volgende werkdag weer oppakken/ ook te gebruiken voor je volgende Daily </w:t>
-      </w:r>
-      <w:proofErr w:type="spellStart"/>
-      <w:r>
-        <w:rPr>
-          <w:i/>
-          <w:iCs/>
-        </w:rPr>
-        <w:t>standUp</w:t>
-      </w:r>
-      <w:proofErr w:type="spellEnd"/>
-      <w:r>
-        <w:rPr>
-          <w:i/>
-          <w:iCs/>
-        </w:rPr>
-        <w:t>?]</w:t>
+        <w:t>[Welke onderdelen/taken wil je volgende werkdag weer oppakken/ ook te gebruiken voor je volgende Daily standUp?]</w:t>
       </w:r>
     </w:p>
     <w:p>
@@ -1520,15 +1495,7 @@
           <w:b/>
           <w:bCs/>
         </w:rPr>
-        <w:t xml:space="preserve"> </w:t>
-      </w:r>
-      <w:proofErr w:type="spellStart"/>
-      <w:r>
-        <w:rPr>
-          <w:b/>
-          <w:bCs/>
-        </w:rPr>
-        <w:t>StandUp</w:t>
+        <w:t xml:space="preserve"> StandUp</w:t>
       </w:r>
       <w:r>
         <w:rPr>
@@ -1537,7 +1504,6 @@
         </w:rPr>
         <w:t>s</w:t>
       </w:r>
-      <w:proofErr w:type="spellEnd"/>
       <w:r>
         <w:rPr>
           <w:b/>
@@ -1691,55 +1657,7 @@
           <w:i/>
           <w:iCs/>
         </w:rPr>
-        <w:t xml:space="preserve">Ik heb een </w:t>
-      </w:r>
-      <w:proofErr w:type="spellStart"/>
-      <w:r>
-        <w:rPr>
-          <w:i/>
-          <w:iCs/>
-        </w:rPr>
-        <w:t>Trello</w:t>
-      </w:r>
-      <w:proofErr w:type="spellEnd"/>
-      <w:r>
-        <w:rPr>
-          <w:i/>
-          <w:iCs/>
-        </w:rPr>
-        <w:t xml:space="preserve"> en </w:t>
-      </w:r>
-      <w:proofErr w:type="spellStart"/>
-      <w:r>
-        <w:rPr>
-          <w:i/>
-          <w:iCs/>
-        </w:rPr>
-        <w:t>Figma</w:t>
-      </w:r>
-      <w:proofErr w:type="spellEnd"/>
-      <w:r>
-        <w:rPr>
-          <w:i/>
-          <w:iCs/>
-        </w:rPr>
-        <w:t xml:space="preserve"> aangemaakt waar iedereen bij kan en heb meegedacht over het idee en </w:t>
-      </w:r>
-      <w:proofErr w:type="spellStart"/>
-      <w:r>
-        <w:rPr>
-          <w:i/>
-          <w:iCs/>
-        </w:rPr>
-        <w:t>layout</w:t>
-      </w:r>
-      <w:proofErr w:type="spellEnd"/>
-      <w:r>
-        <w:rPr>
-          <w:i/>
-          <w:iCs/>
-        </w:rPr>
-        <w:t xml:space="preserve"> van de game</w:t>
+        <w:t>Ik heb een Trello en Figma aangemaakt waar iedereen bij kan en heb meegedacht over het idee en layout van de game</w:t>
       </w:r>
       <w:r>
         <w:rPr>
@@ -1776,23 +1694,7 @@
           <w:i/>
           <w:iCs/>
         </w:rPr>
-        <w:t xml:space="preserve">ik denk dat mobile </w:t>
-      </w:r>
-      <w:proofErr w:type="spellStart"/>
-      <w:r>
-        <w:rPr>
-          <w:i/>
-          <w:iCs/>
-        </w:rPr>
-        <w:t>unity</w:t>
-      </w:r>
-      <w:proofErr w:type="spellEnd"/>
-      <w:r>
-        <w:rPr>
-          <w:i/>
-          <w:iCs/>
-        </w:rPr>
-        <w:t xml:space="preserve"> wel een uitdaging word, en het checken of iemand echt online is of niet</w:t>
+        <w:t>ik denk dat mobile unity wel een uitdaging word, en het checken of iemand echt online is of niet</w:t>
       </w:r>
       <w:r>
         <w:rPr>
@@ -1829,23 +1731,7 @@
           <w:i/>
           <w:iCs/>
         </w:rPr>
-        <w:t xml:space="preserve">ik heb nu geleert hoe </w:t>
-      </w:r>
-      <w:proofErr w:type="spellStart"/>
-      <w:r>
-        <w:rPr>
-          <w:i/>
-          <w:iCs/>
-        </w:rPr>
-        <w:t>figma</w:t>
-      </w:r>
-      <w:proofErr w:type="spellEnd"/>
-      <w:r>
-        <w:rPr>
-          <w:i/>
-          <w:iCs/>
-        </w:rPr>
-        <w:t xml:space="preserve"> werkt</w:t>
+        <w:t>ik heb nu geleert hoe figma werkt</w:t>
       </w:r>
       <w:r>
         <w:rPr>
@@ -2108,37 +1994,12 @@
         </w:rPr>
         <w:br/>
       </w:r>
-      <w:proofErr w:type="spellStart"/>
-      <w:r>
-        <w:rPr>
-          <w:i/>
-          <w:iCs/>
-        </w:rPr>
-        <w:t>unity</w:t>
-      </w:r>
-      <w:proofErr w:type="spellEnd"/>
-      <w:r>
-        <w:rPr>
-          <w:i/>
-          <w:iCs/>
-        </w:rPr>
-        <w:t xml:space="preserve"> aan maken, </w:t>
-      </w:r>
-      <w:proofErr w:type="spellStart"/>
-      <w:r>
-        <w:rPr>
-          <w:i/>
-          <w:iCs/>
-        </w:rPr>
-        <w:t>idle</w:t>
-      </w:r>
-      <w:proofErr w:type="spellEnd"/>
-      <w:r>
-        <w:rPr>
-          <w:i/>
-          <w:iCs/>
-        </w:rPr>
-        <w:t xml:space="preserve"> werkend maken</w:t>
+      <w:r>
+        <w:rPr>
+          <w:i/>
+          <w:iCs/>
+        </w:rPr>
+        <w:t>unity aan maken, idle werkend maken</w:t>
       </w:r>
     </w:p>
     <w:p>
@@ -2216,15 +2077,7 @@
           <w:b/>
           <w:bCs/>
         </w:rPr>
-        <w:t xml:space="preserve"> </w:t>
-      </w:r>
-      <w:proofErr w:type="spellStart"/>
-      <w:r>
-        <w:rPr>
-          <w:b/>
-          <w:bCs/>
-        </w:rPr>
-        <w:t>StandUp</w:t>
+        <w:t xml:space="preserve"> StandUp</w:t>
       </w:r>
       <w:r>
         <w:rPr>
@@ -2233,7 +2086,6 @@
         </w:rPr>
         <w:t>s</w:t>
       </w:r>
-      <w:proofErr w:type="spellEnd"/>
       <w:r>
         <w:rPr>
           <w:b/>
@@ -2253,7 +2105,82 @@
           <w:i/>
           <w:iCs/>
         </w:rPr>
-        <w:t>…</w:t>
+        <w:drawing>
+          <wp:inline distT="0" distB="0" distL="0" distR="0" wp14:anchorId="3BAD4C31" wp14:editId="6E6CDB16">
+            <wp:extent cx="3134162" cy="1629002"/>
+            <wp:effectExtent l="0" t="0" r="9525" b="9525"/>
+            <wp:docPr id="158238177" name="Afbeelding 1" descr="Afbeelding met tekst, schermopname, Lettertype&#10;&#10;Door AI gegenereerde inhoud is mogelijk onjuist."/>
+            <wp:cNvGraphicFramePr>
+              <a:graphicFrameLocks xmlns:a="http://schemas.openxmlformats.org/drawingml/2006/main" noChangeAspect="1"/>
+            </wp:cNvGraphicFramePr>
+            <a:graphic xmlns:a="http://schemas.openxmlformats.org/drawingml/2006/main">
+              <a:graphicData uri="http://schemas.openxmlformats.org/drawingml/2006/picture">
+                <pic:pic xmlns:pic="http://schemas.openxmlformats.org/drawingml/2006/picture">
+                  <pic:nvPicPr>
+                    <pic:cNvPr id="158238177" name="Afbeelding 1" descr="Afbeelding met tekst, schermopname, Lettertype&#10;&#10;Door AI gegenereerde inhoud is mogelijk onjuist."/>
+                    <pic:cNvPicPr/>
+                  </pic:nvPicPr>
+                  <pic:blipFill>
+                    <a:blip r:embed="rId14"/>
+                    <a:stretch>
+                      <a:fillRect/>
+                    </a:stretch>
+                  </pic:blipFill>
+                  <pic:spPr>
+                    <a:xfrm>
+                      <a:off x="0" y="0"/>
+                      <a:ext cx="3134162" cy="1629002"/>
+                    </a:xfrm>
+                    <a:prstGeom prst="rect">
+                      <a:avLst/>
+                    </a:prstGeom>
+                  </pic:spPr>
+                </pic:pic>
+              </a:graphicData>
+            </a:graphic>
+          </wp:inline>
+        </w:drawing>
+      </w:r>
+      <w:r>
+        <w:rPr>
+          <w:b/>
+          <w:bCs/>
+        </w:rPr>
+        <w:drawing>
+          <wp:inline distT="0" distB="0" distL="0" distR="0" wp14:anchorId="017BD30D" wp14:editId="20439599">
+            <wp:extent cx="4020111" cy="1419423"/>
+            <wp:effectExtent l="0" t="0" r="0" b="9525"/>
+            <wp:docPr id="1490301498" name="Afbeelding 1" descr="Afbeelding met tekst, schermopname, Lettertype, algebra&#10;&#10;Door AI gegenereerde inhoud is mogelijk onjuist."/>
+            <wp:cNvGraphicFramePr>
+              <a:graphicFrameLocks xmlns:a="http://schemas.openxmlformats.org/drawingml/2006/main" noChangeAspect="1"/>
+            </wp:cNvGraphicFramePr>
+            <a:graphic xmlns:a="http://schemas.openxmlformats.org/drawingml/2006/main">
+              <a:graphicData uri="http://schemas.openxmlformats.org/drawingml/2006/picture">
+                <pic:pic xmlns:pic="http://schemas.openxmlformats.org/drawingml/2006/picture">
+                  <pic:nvPicPr>
+                    <pic:cNvPr id="1490301498" name="Afbeelding 1" descr="Afbeelding met tekst, schermopname, Lettertype, algebra&#10;&#10;Door AI gegenereerde inhoud is mogelijk onjuist."/>
+                    <pic:cNvPicPr/>
+                  </pic:nvPicPr>
+                  <pic:blipFill>
+                    <a:blip r:embed="rId15"/>
+                    <a:stretch>
+                      <a:fillRect/>
+                    </a:stretch>
+                  </pic:blipFill>
+                  <pic:spPr>
+                    <a:xfrm>
+                      <a:off x="0" y="0"/>
+                      <a:ext cx="4020111" cy="1419423"/>
+                    </a:xfrm>
+                    <a:prstGeom prst="rect">
+                      <a:avLst/>
+                    </a:prstGeom>
+                  </pic:spPr>
+                </pic:pic>
+              </a:graphicData>
+            </a:graphic>
+          </wp:inline>
+        </w:drawing>
       </w:r>
       <w:r>
         <w:rPr>
@@ -2311,7 +2238,7 @@
           <w:i/>
           <w:iCs/>
         </w:rPr>
-        <w:t>…</w:t>
+        <w:t>er is een basis werking, je geld word opgeslagen en er is een goede UI</w:t>
       </w:r>
       <w:r>
         <w:rPr>
@@ -2348,7 +2275,7 @@
           <w:i/>
           <w:iCs/>
         </w:rPr>
-        <w:t>…</w:t>
+        <w:t>het calculeren van hoeveel je per min gaat verdienen is wel moeilijk denk ik</w:t>
       </w:r>
       <w:r>
         <w:rPr>
@@ -2385,7 +2312,7 @@
           <w:i/>
           <w:iCs/>
         </w:rPr>
-        <w:t>…</w:t>
+        <w:t>dat Misha en Dylan kunnen koken</w:t>
       </w:r>
       <w:r>
         <w:rPr>
@@ -2422,7 +2349,7 @@
           <w:i/>
           <w:iCs/>
         </w:rPr>
-        <w:t>…</w:t>
+        <w:t>wat je moet inleveren is soms niet heel duidelijk</w:t>
       </w:r>
       <w:r>
         <w:rPr>
@@ -2483,7 +2410,24 @@
           <w:i/>
           <w:iCs/>
         </w:rPr>
-        <w:t>…</w:t>
+        <w:t>Misha heeft het echt heel goed gedaan, hij heeft de hele basis werking af in zijn eentje.</w:t>
+      </w:r>
+    </w:p>
+    <w:p>
+      <w:pPr>
+        <w:pStyle w:val="Lijstalinea"/>
+        <w:ind w:left="360"/>
+        <w:rPr>
+          <w:i/>
+          <w:iCs/>
+        </w:rPr>
+      </w:pPr>
+      <w:r>
+        <w:rPr>
+          <w:i/>
+          <w:iCs/>
+        </w:rPr>
+        <w:t>Dylan heeft ook echt een top UI gemaakt.</w:t>
       </w:r>
     </w:p>
     <w:p>
@@ -2541,7 +2485,7 @@
           <w:i/>
           <w:iCs/>
         </w:rPr>
-        <w:t>…</w:t>
+        <w:t>ik moet meer gefocused op mijn werk zijn soms</w:t>
       </w:r>
       <w:r>
         <w:rPr>
@@ -2578,7 +2522,7 @@
           <w:i/>
           <w:iCs/>
         </w:rPr>
-        <w:t>…</w:t>
+        <w:t>het gaat goed</w:t>
       </w:r>
       <w:r>
         <w:rPr>
@@ -2633,7 +2577,7 @@
           <w:i/>
           <w:iCs/>
         </w:rPr>
-        <w:t>…</w:t>
+        <w:t>art, dat alle idle delen werken, de UI werkend maken, dealers toevoegen</w:t>
       </w:r>
     </w:p>
     <w:p>
@@ -2711,15 +2655,7 @@
           <w:b/>
           <w:bCs/>
         </w:rPr>
-        <w:t xml:space="preserve"> </w:t>
-      </w:r>
-      <w:proofErr w:type="spellStart"/>
-      <w:r>
-        <w:rPr>
-          <w:b/>
-          <w:bCs/>
-        </w:rPr>
-        <w:t>StandUp</w:t>
+        <w:t xml:space="preserve"> StandUp</w:t>
       </w:r>
       <w:r>
         <w:rPr>
@@ -2728,7 +2664,6 @@
         </w:rPr>
         <w:t>s</w:t>
       </w:r>
-      <w:proofErr w:type="spellEnd"/>
       <w:r>
         <w:rPr>
           <w:b/>
@@ -3167,15 +3102,7 @@
           <w:b/>
           <w:bCs/>
         </w:rPr>
-        <w:t xml:space="preserve"> </w:t>
-      </w:r>
-      <w:proofErr w:type="spellStart"/>
-      <w:r>
-        <w:rPr>
-          <w:b/>
-          <w:bCs/>
-        </w:rPr>
-        <w:t>StandUp</w:t>
+        <w:t xml:space="preserve"> StandUp</w:t>
       </w:r>
       <w:r>
         <w:rPr>
@@ -3184,7 +3111,6 @@
         </w:rPr>
         <w:t>s</w:t>
       </w:r>
-      <w:proofErr w:type="spellEnd"/>
       <w:r>
         <w:rPr>
           <w:b/>
@@ -3568,9 +3494,9 @@
       </w:pPr>
     </w:p>
     <w:sectPr>
-      <w:footerReference w:type="default" r:id="rId14"/>
-      <w:headerReference w:type="first" r:id="rId15"/>
-      <w:footerReference w:type="first" r:id="rId16"/>
+      <w:footerReference w:type="default" r:id="rId16"/>
+      <w:headerReference w:type="first" r:id="rId17"/>
+      <w:footerReference w:type="first" r:id="rId18"/>
       <w:pgSz w:w="11906" w:h="16838"/>
       <w:pgMar w:top="1417" w:right="1417" w:bottom="1417" w:left="1417" w:header="708" w:footer="708" w:gutter="0"/>
       <w:cols w:space="708"/>
@@ -3722,7 +3648,6 @@
       </w:rPr>
       <w:t xml:space="preserve">             </w:t>
     </w:r>
-    <w:proofErr w:type="spellStart"/>
     <w:r>
       <w:rPr>
         <w:color w:val="000000"/>
@@ -3730,17 +3655,7 @@
         <w:szCs w:val="16"/>
         <w:lang w:val="en-US"/>
       </w:rPr>
-      <w:t>Sjabloon</w:t>
-    </w:r>
-    <w:proofErr w:type="spellEnd"/>
-    <w:r>
-      <w:rPr>
-        <w:color w:val="000000"/>
-        <w:sz w:val="16"/>
-        <w:szCs w:val="16"/>
-        <w:lang w:val="en-US"/>
-      </w:rPr>
-      <w:t xml:space="preserve"> </w:t>
+      <w:t xml:space="preserve">Sjabloon </w:t>
     </w:r>
     <w:r>
       <w:rPr>
@@ -9320,19 +9235,6 @@
 </file>
 
 <file path=customXml/item2.xml><?xml version="1.0" encoding="utf-8"?>
-<?mso-contentType ?>
-<FormTemplates xmlns="http://schemas.microsoft.com/sharepoint/v3/contenttype/forms">
-  <Display>DocumentLibraryForm</Display>
-  <Edit>DocumentLibraryForm</Edit>
-  <New>DocumentLibraryForm</New>
-</FormTemplates>
-</file>
-
-<file path=customXml/item3.xml><?xml version="1.0" encoding="utf-8"?>
-<b:Sources xmlns:b="http://schemas.openxmlformats.org/officeDocument/2006/bibliography" xmlns="http://schemas.openxmlformats.org/officeDocument/2006/bibliography" SelectedStyle="\APASixthEditionOfficeOnline.xsl" StyleName="APA" Version="6"/>
-</file>
-
-<file path=customXml/item4.xml><?xml version="1.0" encoding="utf-8"?>
 <p:properties xmlns:p="http://schemas.microsoft.com/office/2006/metadata/properties" xmlns:xsi="http://www.w3.org/2001/XMLSchema-instance" xmlns:pc="http://schemas.microsoft.com/office/infopath/2007/PartnerControls">
   <documentManagement>
     <TaxCatchAll xmlns="008856c5-5e82-4bb2-b94b-d933afeebe23" xsi:nil="true"/>
@@ -9342,6 +9244,19 @@
     <ReferenceId xmlns="af67ef0d-29db-4b47-be19-49750d2c5b46" xsi:nil="true"/>
   </documentManagement>
 </p:properties>
+</file>
+
+<file path=customXml/item3.xml><?xml version="1.0" encoding="utf-8"?>
+<b:Sources xmlns:b="http://schemas.openxmlformats.org/officeDocument/2006/bibliography" xmlns="http://schemas.openxmlformats.org/officeDocument/2006/bibliography" SelectedStyle="\APASixthEditionOfficeOnline.xsl" StyleName="APA" Version="6"/>
+</file>
+
+<file path=customXml/item4.xml><?xml version="1.0" encoding="utf-8"?>
+<?mso-contentType ?>
+<FormTemplates xmlns="http://schemas.microsoft.com/sharepoint/v3/contenttype/forms">
+  <Display>DocumentLibraryForm</Display>
+  <Edit>DocumentLibraryForm</Edit>
+  <New>DocumentLibraryForm</New>
+</FormTemplates>
 </file>
 
 <file path=customXml/itemProps1.xml><?xml version="1.0" encoding="utf-8"?>
@@ -9364,9 +9279,12 @@
 </file>
 
 <file path=customXml/itemProps2.xml><?xml version="1.0" encoding="utf-8"?>
-<ds:datastoreItem xmlns:ds="http://schemas.openxmlformats.org/officeDocument/2006/customXml" ds:itemID="{C6916C6B-E06E-47CD-A094-BBBE44C5EA8C}">
+<ds:datastoreItem xmlns:ds="http://schemas.openxmlformats.org/officeDocument/2006/customXml" ds:itemID="{846B1C81-E993-40E7-BCC5-DA63F0CD945C}">
   <ds:schemaRefs>
-    <ds:schemaRef ds:uri="http://schemas.microsoft.com/sharepoint/v3/contenttype/forms"/>
+    <ds:schemaRef ds:uri="http://schemas.microsoft.com/office/2006/metadata/properties"/>
+    <ds:schemaRef ds:uri="http://schemas.microsoft.com/office/infopath/2007/PartnerControls"/>
+    <ds:schemaRef ds:uri="008856c5-5e82-4bb2-b94b-d933afeebe23"/>
+    <ds:schemaRef ds:uri="af67ef0d-29db-4b47-be19-49750d2c5b46"/>
   </ds:schemaRefs>
 </ds:datastoreItem>
 </file>
@@ -9380,12 +9298,9 @@
 </file>
 
 <file path=customXml/itemProps4.xml><?xml version="1.0" encoding="utf-8"?>
-<ds:datastoreItem xmlns:ds="http://schemas.openxmlformats.org/officeDocument/2006/customXml" ds:itemID="{846B1C81-E993-40E7-BCC5-DA63F0CD945C}">
+<ds:datastoreItem xmlns:ds="http://schemas.openxmlformats.org/officeDocument/2006/customXml" ds:itemID="{C6916C6B-E06E-47CD-A094-BBBE44C5EA8C}">
   <ds:schemaRefs>
-    <ds:schemaRef ds:uri="http://schemas.microsoft.com/office/2006/metadata/properties"/>
-    <ds:schemaRef ds:uri="http://schemas.microsoft.com/office/infopath/2007/PartnerControls"/>
-    <ds:schemaRef ds:uri="008856c5-5e82-4bb2-b94b-d933afeebe23"/>
-    <ds:schemaRef ds:uri="af67ef0d-29db-4b47-be19-49750d2c5b46"/>
+    <ds:schemaRef ds:uri="http://schemas.microsoft.com/sharepoint/v3/contenttype/forms"/>
   </ds:schemaRefs>
 </ds:datastoreItem>
 </file>
--- a/Documents/Log/Log_Tom.docx
+++ b/Documents/Log/Log_Tom.docx
@@ -2104,6 +2104,7 @@
         <w:rPr>
           <w:i/>
           <w:iCs/>
+          <w:noProof/>
         </w:rPr>
         <w:drawing>
           <wp:inline distT="0" distB="0" distL="0" distR="0" wp14:anchorId="3BAD4C31" wp14:editId="6E6CDB16">
@@ -2145,6 +2146,7 @@
         <w:rPr>
           <w:b/>
           <w:bCs/>
+          <w:noProof/>
         </w:rPr>
         <w:drawing>
           <wp:inline distT="0" distB="0" distL="0" distR="0" wp14:anchorId="017BD30D" wp14:editId="20439599">
@@ -2683,7 +2685,88 @@
           <w:i/>
           <w:iCs/>
         </w:rPr>
-        <w:t>…</w:t>
+        <w:drawing>
+          <wp:inline distT="0" distB="0" distL="0" distR="0" wp14:anchorId="218D5455" wp14:editId="14F318BC">
+            <wp:extent cx="3867690" cy="1076475"/>
+            <wp:effectExtent l="0" t="0" r="0" b="9525"/>
+            <wp:docPr id="955273131" name="Afbeelding 1" descr="Afbeelding met tekst, schermopname, Lettertype, lijn&#10;&#10;Door AI gegenereerde inhoud is mogelijk onjuist."/>
+            <wp:cNvGraphicFramePr>
+              <a:graphicFrameLocks xmlns:a="http://schemas.openxmlformats.org/drawingml/2006/main" noChangeAspect="1"/>
+            </wp:cNvGraphicFramePr>
+            <a:graphic xmlns:a="http://schemas.openxmlformats.org/drawingml/2006/main">
+              <a:graphicData uri="http://schemas.openxmlformats.org/drawingml/2006/picture">
+                <pic:pic xmlns:pic="http://schemas.openxmlformats.org/drawingml/2006/picture">
+                  <pic:nvPicPr>
+                    <pic:cNvPr id="955273131" name="Afbeelding 1" descr="Afbeelding met tekst, schermopname, Lettertype, lijn&#10;&#10;Door AI gegenereerde inhoud is mogelijk onjuist."/>
+                    <pic:cNvPicPr/>
+                  </pic:nvPicPr>
+                  <pic:blipFill>
+                    <a:blip r:embed="rId16"/>
+                    <a:stretch>
+                      <a:fillRect/>
+                    </a:stretch>
+                  </pic:blipFill>
+                  <pic:spPr>
+                    <a:xfrm>
+                      <a:off x="0" y="0"/>
+                      <a:ext cx="3867690" cy="1076475"/>
+                    </a:xfrm>
+                    <a:prstGeom prst="rect">
+                      <a:avLst/>
+                    </a:prstGeom>
+                  </pic:spPr>
+                </pic:pic>
+              </a:graphicData>
+            </a:graphic>
+          </wp:inline>
+        </w:drawing>
+      </w:r>
+    </w:p>
+    <w:p>
+      <w:pPr>
+        <w:pStyle w:val="Lijstalinea"/>
+        <w:ind w:left="360"/>
+      </w:pPr>
+      <w:r>
+        <w:rPr>
+          <w:i/>
+          <w:iCs/>
+        </w:rPr>
+        <w:drawing>
+          <wp:inline distT="0" distB="0" distL="0" distR="0" wp14:anchorId="7E4EF53E" wp14:editId="00934D8D">
+            <wp:extent cx="2324424" cy="1047896"/>
+            <wp:effectExtent l="0" t="0" r="0" b="0"/>
+            <wp:docPr id="55201391" name="Afbeelding 1" descr="Afbeelding met tekst, Lettertype, schermopname&#10;&#10;Door AI gegenereerde inhoud is mogelijk onjuist."/>
+            <wp:cNvGraphicFramePr>
+              <a:graphicFrameLocks xmlns:a="http://schemas.openxmlformats.org/drawingml/2006/main" noChangeAspect="1"/>
+            </wp:cNvGraphicFramePr>
+            <a:graphic xmlns:a="http://schemas.openxmlformats.org/drawingml/2006/main">
+              <a:graphicData uri="http://schemas.openxmlformats.org/drawingml/2006/picture">
+                <pic:pic xmlns:pic="http://schemas.openxmlformats.org/drawingml/2006/picture">
+                  <pic:nvPicPr>
+                    <pic:cNvPr id="55201391" name="Afbeelding 1" descr="Afbeelding met tekst, Lettertype, schermopname&#10;&#10;Door AI gegenereerde inhoud is mogelijk onjuist."/>
+                    <pic:cNvPicPr/>
+                  </pic:nvPicPr>
+                  <pic:blipFill>
+                    <a:blip r:embed="rId17"/>
+                    <a:stretch>
+                      <a:fillRect/>
+                    </a:stretch>
+                  </pic:blipFill>
+                  <pic:spPr>
+                    <a:xfrm>
+                      <a:off x="0" y="0"/>
+                      <a:ext cx="2324424" cy="1047896"/>
+                    </a:xfrm>
+                    <a:prstGeom prst="rect">
+                      <a:avLst/>
+                    </a:prstGeom>
+                  </pic:spPr>
+                </pic:pic>
+              </a:graphicData>
+            </a:graphic>
+          </wp:inline>
+        </w:drawing>
       </w:r>
       <w:r>
         <w:rPr>
@@ -2741,7 +2824,7 @@
           <w:i/>
           <w:iCs/>
         </w:rPr>
-        <w:t>…</w:t>
+        <w:t>ik heb dingen gebroken</w:t>
       </w:r>
       <w:r>
         <w:rPr>
@@ -2778,7 +2861,7 @@
           <w:i/>
           <w:iCs/>
         </w:rPr>
-        <w:t>…</w:t>
+        <w:t>de idle is echt een moeilijk ding om te doen, het werkt nog steeds niet goed</w:t>
       </w:r>
       <w:r>
         <w:rPr>
@@ -2815,7 +2898,7 @@
           <w:i/>
           <w:iCs/>
         </w:rPr>
-        <w:t>…</w:t>
+        <w:t>dat ik goed ben in dingen breken</w:t>
       </w:r>
       <w:r>
         <w:rPr>
@@ -2852,7 +2935,7 @@
           <w:i/>
           <w:iCs/>
         </w:rPr>
-        <w:t>…</w:t>
+        <w:t>soms wat je moet inleveren</w:t>
       </w:r>
       <w:r>
         <w:rPr>
@@ -2913,7 +2996,7 @@
           <w:i/>
           <w:iCs/>
         </w:rPr>
-        <w:t>…</w:t>
+        <w:t>misha heeft de gameplay gecarryed en dylan de art</w:t>
       </w:r>
       <w:r>
         <w:rPr>
@@ -2968,7 +3051,7 @@
           <w:i/>
           <w:iCs/>
         </w:rPr>
-        <w:t>…</w:t>
+        <w:t>geen idee</w:t>
       </w:r>
       <w:r>
         <w:rPr>
@@ -3005,7 +3088,7 @@
           <w:i/>
           <w:iCs/>
         </w:rPr>
-        <w:t>…</w:t>
+        <w:t>goed</w:t>
       </w:r>
       <w:r>
         <w:rPr>
@@ -3042,7 +3125,11 @@
         <w:br/>
       </w:r>
       <w:r>
-        <w:t>…</w:t>
+        <w:rPr>
+          <w:i/>
+          <w:iCs/>
+        </w:rPr>
+        <w:t>de idle fixen</w:t>
       </w:r>
     </w:p>
     <w:p>
@@ -3494,9 +3581,9 @@
       </w:pPr>
     </w:p>
     <w:sectPr>
-      <w:footerReference w:type="default" r:id="rId16"/>
-      <w:headerReference w:type="first" r:id="rId17"/>
-      <w:footerReference w:type="first" r:id="rId18"/>
+      <w:footerReference w:type="default" r:id="rId18"/>
+      <w:headerReference w:type="first" r:id="rId19"/>
+      <w:footerReference w:type="first" r:id="rId20"/>
       <w:pgSz w:w="11906" w:h="16838"/>
       <w:pgMar w:top="1417" w:right="1417" w:bottom="1417" w:left="1417" w:header="708" w:footer="708" w:gutter="0"/>
       <w:cols w:space="708"/>
@@ -9235,6 +9322,19 @@
 </file>
 
 <file path=customXml/item2.xml><?xml version="1.0" encoding="utf-8"?>
+<?mso-contentType ?>
+<FormTemplates xmlns="http://schemas.microsoft.com/sharepoint/v3/contenttype/forms">
+  <Display>DocumentLibraryForm</Display>
+  <Edit>DocumentLibraryForm</Edit>
+  <New>DocumentLibraryForm</New>
+</FormTemplates>
+</file>
+
+<file path=customXml/item3.xml><?xml version="1.0" encoding="utf-8"?>
+<b:Sources xmlns:b="http://schemas.openxmlformats.org/officeDocument/2006/bibliography" xmlns="http://schemas.openxmlformats.org/officeDocument/2006/bibliography" SelectedStyle="\APASixthEditionOfficeOnline.xsl" StyleName="APA" Version="6"/>
+</file>
+
+<file path=customXml/item4.xml><?xml version="1.0" encoding="utf-8"?>
 <p:properties xmlns:p="http://schemas.microsoft.com/office/2006/metadata/properties" xmlns:xsi="http://www.w3.org/2001/XMLSchema-instance" xmlns:pc="http://schemas.microsoft.com/office/infopath/2007/PartnerControls">
   <documentManagement>
     <TaxCatchAll xmlns="008856c5-5e82-4bb2-b94b-d933afeebe23" xsi:nil="true"/>
@@ -9244,19 +9344,6 @@
     <ReferenceId xmlns="af67ef0d-29db-4b47-be19-49750d2c5b46" xsi:nil="true"/>
   </documentManagement>
 </p:properties>
-</file>
-
-<file path=customXml/item3.xml><?xml version="1.0" encoding="utf-8"?>
-<b:Sources xmlns:b="http://schemas.openxmlformats.org/officeDocument/2006/bibliography" xmlns="http://schemas.openxmlformats.org/officeDocument/2006/bibliography" SelectedStyle="\APASixthEditionOfficeOnline.xsl" StyleName="APA" Version="6"/>
-</file>
-
-<file path=customXml/item4.xml><?xml version="1.0" encoding="utf-8"?>
-<?mso-contentType ?>
-<FormTemplates xmlns="http://schemas.microsoft.com/sharepoint/v3/contenttype/forms">
-  <Display>DocumentLibraryForm</Display>
-  <Edit>DocumentLibraryForm</Edit>
-  <New>DocumentLibraryForm</New>
-</FormTemplates>
 </file>
 
 <file path=customXml/itemProps1.xml><?xml version="1.0" encoding="utf-8"?>
@@ -9279,12 +9366,9 @@
 </file>
 
 <file path=customXml/itemProps2.xml><?xml version="1.0" encoding="utf-8"?>
-<ds:datastoreItem xmlns:ds="http://schemas.openxmlformats.org/officeDocument/2006/customXml" ds:itemID="{846B1C81-E993-40E7-BCC5-DA63F0CD945C}">
+<ds:datastoreItem xmlns:ds="http://schemas.openxmlformats.org/officeDocument/2006/customXml" ds:itemID="{C6916C6B-E06E-47CD-A094-BBBE44C5EA8C}">
   <ds:schemaRefs>
-    <ds:schemaRef ds:uri="http://schemas.microsoft.com/office/2006/metadata/properties"/>
-    <ds:schemaRef ds:uri="http://schemas.microsoft.com/office/infopath/2007/PartnerControls"/>
-    <ds:schemaRef ds:uri="008856c5-5e82-4bb2-b94b-d933afeebe23"/>
-    <ds:schemaRef ds:uri="af67ef0d-29db-4b47-be19-49750d2c5b46"/>
+    <ds:schemaRef ds:uri="http://schemas.microsoft.com/sharepoint/v3/contenttype/forms"/>
   </ds:schemaRefs>
 </ds:datastoreItem>
 </file>
@@ -9298,9 +9382,12 @@
 </file>
 
 <file path=customXml/itemProps4.xml><?xml version="1.0" encoding="utf-8"?>
-<ds:datastoreItem xmlns:ds="http://schemas.openxmlformats.org/officeDocument/2006/customXml" ds:itemID="{C6916C6B-E06E-47CD-A094-BBBE44C5EA8C}">
+<ds:datastoreItem xmlns:ds="http://schemas.openxmlformats.org/officeDocument/2006/customXml" ds:itemID="{846B1C81-E993-40E7-BCC5-DA63F0CD945C}">
   <ds:schemaRefs>
-    <ds:schemaRef ds:uri="http://schemas.microsoft.com/sharepoint/v3/contenttype/forms"/>
+    <ds:schemaRef ds:uri="http://schemas.microsoft.com/office/2006/metadata/properties"/>
+    <ds:schemaRef ds:uri="http://schemas.microsoft.com/office/infopath/2007/PartnerControls"/>
+    <ds:schemaRef ds:uri="008856c5-5e82-4bb2-b94b-d933afeebe23"/>
+    <ds:schemaRef ds:uri="af67ef0d-29db-4b47-be19-49750d2c5b46"/>
   </ds:schemaRefs>
 </ds:datastoreItem>
 </file>